--- a/ps1/Problemset1.docx
+++ b/ps1/Problemset1.docx
@@ -5,9 +5,6 @@
     <w:p>
       <w:pPr>
         <w:pStyle w:val="1"/>
-        <w:rPr>
-          <w:rFonts w:hint="eastAsia"/>
-        </w:rPr>
       </w:pPr>
       <w:r>
         <w:t>Week 1 - Problem Set</w:t>
@@ -94,7 +91,7 @@
           <w:kern w:val="0"/>
           <w:szCs w:val="21"/>
         </w:rPr>
-        <w:object w:dxaOrig="405" w:dyaOrig="315">
+        <w:object w:dxaOrig="225" w:dyaOrig="225">
           <v:shapetype id="_x0000_t75" coordsize="21600,21600" o:spt="75" o:preferrelative="t" path="m@4@5l@4@11@9@11@9@5xe" filled="f" stroked="f">
             <v:stroke joinstyle="miter"/>
             <v:formulas>
@@ -114,10 +111,10 @@
             <v:path o:extrusionok="f" gradientshapeok="t" o:connecttype="rect"/>
             <o:lock v:ext="edit" aspectratio="t"/>
           </v:shapetype>
-          <v:shape id="_x0000_i1036" type="#_x0000_t75" style="width:20.25pt;height:15.75pt" o:ole="">
+          <v:shape id="_x0000_i1120" type="#_x0000_t75" style="width:20.25pt;height:15.75pt" o:ole="">
             <v:imagedata r:id="rId6" o:title=""/>
           </v:shape>
-          <w:control r:id="rId7" w:name="DefaultOcxName" w:shapeid="_x0000_i1036"/>
+          <w:control r:id="rId7" w:name="DefaultOcxName" w:shapeid="_x0000_i1120"/>
         </w:object>
       </w:r>
       <w:r>
@@ -149,11 +146,11 @@
           <w:kern w:val="0"/>
           <w:szCs w:val="21"/>
         </w:rPr>
-        <w:object w:dxaOrig="405" w:dyaOrig="315">
-          <v:shape id="_x0000_i1035" type="#_x0000_t75" style="width:20.25pt;height:15.75pt" o:ole="">
+        <w:object w:dxaOrig="225" w:dyaOrig="225">
+          <v:shape id="_x0000_i1123" type="#_x0000_t75" style="width:20.25pt;height:15.75pt" o:ole="">
             <v:imagedata r:id="rId6" o:title=""/>
           </v:shape>
-          <w:control r:id="rId8" w:name="DefaultOcxName1" w:shapeid="_x0000_i1035"/>
+          <w:control r:id="rId8" w:name="DefaultOcxName1" w:shapeid="_x0000_i1123"/>
         </w:object>
       </w:r>
       <w:r>
@@ -185,11 +182,11 @@
           <w:kern w:val="0"/>
           <w:szCs w:val="21"/>
         </w:rPr>
-        <w:object w:dxaOrig="405" w:dyaOrig="315">
-          <v:shape id="_x0000_i1034" type="#_x0000_t75" style="width:20.25pt;height:15.75pt" o:ole="">
+        <w:object w:dxaOrig="225" w:dyaOrig="225">
+          <v:shape id="_x0000_i1126" type="#_x0000_t75" style="width:20.25pt;height:15.75pt" o:ole="">
             <v:imagedata r:id="rId6" o:title=""/>
           </v:shape>
-          <w:control r:id="rId9" w:name="DefaultOcxName2" w:shapeid="_x0000_i1034"/>
+          <w:control r:id="rId9" w:name="DefaultOcxName2" w:shapeid="_x0000_i1126"/>
         </w:object>
       </w:r>
       <w:r>
@@ -221,11 +218,11 @@
           <w:kern w:val="0"/>
           <w:szCs w:val="21"/>
         </w:rPr>
-        <w:object w:dxaOrig="405" w:dyaOrig="315">
-          <v:shape id="_x0000_i1033" type="#_x0000_t75" style="width:20.25pt;height:15.75pt" o:ole="">
+        <w:object w:dxaOrig="225" w:dyaOrig="225">
+          <v:shape id="_x0000_i1129" type="#_x0000_t75" style="width:20.25pt;height:15.75pt" o:ole="">
             <v:imagedata r:id="rId10" o:title=""/>
           </v:shape>
-          <w:control r:id="rId11" w:name="DefaultOcxName3" w:shapeid="_x0000_i1033"/>
+          <w:control r:id="rId11" w:name="DefaultOcxName3" w:shapeid="_x0000_i1129"/>
         </w:object>
       </w:r>
       <w:r>
@@ -435,11 +432,11 @@
           <w:kern w:val="0"/>
           <w:szCs w:val="21"/>
         </w:rPr>
-        <w:object w:dxaOrig="405" w:dyaOrig="315">
-          <v:shape id="_x0000_i1215" type="#_x0000_t75" style="width:20.25pt;height:15.75pt" o:ole="">
+        <w:object w:dxaOrig="225" w:dyaOrig="225">
+          <v:shape id="_x0000_i1132" type="#_x0000_t75" style="width:20.25pt;height:15.75pt" o:ole="">
             <v:imagedata r:id="rId12" o:title=""/>
           </v:shape>
-          <w:control r:id="rId13" w:name="DefaultOcxName6" w:shapeid="_x0000_i1215"/>
+          <w:control r:id="rId13" w:name="DefaultOcxName6" w:shapeid="_x0000_i1132"/>
         </w:object>
       </w:r>
       <w:r>
@@ -761,7 +758,7 @@
         <w:spacing w:line="0" w:lineRule="atLeast"/>
         <w:jc w:val="left"/>
         <w:rPr>
-          <w:rFonts w:ascii="MathJax_Main" w:eastAsia="宋体" w:hAnsi="MathJax_Main" w:cs="Helvetica"/>
+          <w:rFonts w:ascii="MathJax_Main" w:eastAsia="宋体" w:hAnsi="MathJax_Main" w:cs="Helvetica" w:hint="eastAsia"/>
           <w:color w:val="333333"/>
           <w:kern w:val="0"/>
           <w:sz w:val="25"/>
@@ -776,11 +773,11 @@
           <w:kern w:val="0"/>
           <w:szCs w:val="21"/>
         </w:rPr>
-        <w:object w:dxaOrig="405" w:dyaOrig="315">
-          <v:shape id="_x0000_i1053" type="#_x0000_t75" style="width:20.25pt;height:15.75pt" o:ole="">
+        <w:object w:dxaOrig="225" w:dyaOrig="225">
+          <v:shape id="_x0000_i1135" type="#_x0000_t75" style="width:20.25pt;height:15.75pt" o:ole="">
             <v:imagedata r:id="rId14" o:title=""/>
           </v:shape>
-          <w:control r:id="rId15" w:name="DefaultOcxName11" w:shapeid="_x0000_i1053"/>
+          <w:control r:id="rId15" w:name="DefaultOcxName11" w:shapeid="_x0000_i1135"/>
         </w:object>
       </w:r>
       <w:r>
@@ -930,11 +927,11 @@
           <w:kern w:val="0"/>
           <w:szCs w:val="21"/>
         </w:rPr>
-        <w:object w:dxaOrig="405" w:dyaOrig="315">
-          <v:shape id="_x0000_i1052" type="#_x0000_t75" style="width:20.25pt;height:15.75pt" o:ole="">
+        <w:object w:dxaOrig="225" w:dyaOrig="225">
+          <v:shape id="_x0000_i1138" type="#_x0000_t75" style="width:20.25pt;height:15.75pt" o:ole="">
             <v:imagedata r:id="rId14" o:title=""/>
           </v:shape>
-          <w:control r:id="rId16" w:name="DefaultOcxName21" w:shapeid="_x0000_i1052"/>
+          <w:control r:id="rId16" w:name="DefaultOcxName21" w:shapeid="_x0000_i1138"/>
         </w:object>
       </w:r>
       <w:r>
@@ -1113,11 +1110,11 @@
           <w:kern w:val="0"/>
           <w:szCs w:val="21"/>
         </w:rPr>
-        <w:object w:dxaOrig="405" w:dyaOrig="315">
-          <v:shape id="_x0000_i1051" type="#_x0000_t75" style="width:20.25pt;height:15.75pt" o:ole="">
+        <w:object w:dxaOrig="225" w:dyaOrig="225">
+          <v:shape id="_x0000_i1141" type="#_x0000_t75" style="width:20.25pt;height:15.75pt" o:ole="">
             <v:imagedata r:id="rId14" o:title=""/>
           </v:shape>
-          <w:control r:id="rId17" w:name="DefaultOcxName31" w:shapeid="_x0000_i1051"/>
+          <w:control r:id="rId17" w:name="DefaultOcxName31" w:shapeid="_x0000_i1141"/>
         </w:object>
       </w:r>
       <w:r>
@@ -1320,11 +1317,11 @@
           <w:kern w:val="0"/>
           <w:szCs w:val="21"/>
         </w:rPr>
-        <w:object w:dxaOrig="405" w:dyaOrig="315">
-          <v:shape id="_x0000_i1050" type="#_x0000_t75" style="width:20.25pt;height:15.75pt" o:ole="">
+        <w:object w:dxaOrig="225" w:dyaOrig="225">
+          <v:shape id="_x0000_i1144" type="#_x0000_t75" style="width:20.25pt;height:15.75pt" o:ole="">
             <v:imagedata r:id="rId14" o:title=""/>
           </v:shape>
-          <w:control r:id="rId18" w:name="DefaultOcxName4" w:shapeid="_x0000_i1050"/>
+          <w:control r:id="rId18" w:name="DefaultOcxName4" w:shapeid="_x0000_i1144"/>
         </w:object>
       </w:r>
       <w:r>
@@ -1564,11 +1561,11 @@
           <w:kern w:val="0"/>
           <w:szCs w:val="21"/>
         </w:rPr>
-        <w:object w:dxaOrig="405" w:dyaOrig="315">
-          <v:shape id="_x0000_i1049" type="#_x0000_t75" style="width:20.25pt;height:15.75pt" o:ole="">
+        <w:object w:dxaOrig="225" w:dyaOrig="225">
+          <v:shape id="_x0000_i1147" type="#_x0000_t75" style="width:20.25pt;height:15.75pt" o:ole="">
             <v:imagedata r:id="rId14" o:title=""/>
           </v:shape>
-          <w:control r:id="rId19" w:name="DefaultOcxName5" w:shapeid="_x0000_i1049"/>
+          <w:control r:id="rId19" w:name="DefaultOcxName5" w:shapeid="_x0000_i1147"/>
         </w:object>
       </w:r>
       <w:r>
@@ -4925,11 +4922,11 @@
           <w:kern w:val="0"/>
           <w:szCs w:val="21"/>
         </w:rPr>
-        <w:object w:dxaOrig="405" w:dyaOrig="315">
-          <v:shape id="_x0000_i1069" type="#_x0000_t75" style="width:20.25pt;height:15.75pt" o:ole="">
+        <w:object w:dxaOrig="225" w:dyaOrig="225">
+          <v:shape id="_x0000_i1150" type="#_x0000_t75" style="width:20.25pt;height:15.75pt" o:ole="">
             <v:imagedata r:id="rId6" o:title=""/>
           </v:shape>
-          <w:control r:id="rId20" w:name="DefaultOcxName7" w:shapeid="_x0000_i1069"/>
+          <w:control r:id="rId20" w:name="DefaultOcxName7" w:shapeid="_x0000_i1150"/>
         </w:object>
       </w:r>
       <w:r>
@@ -5235,11 +5232,11 @@
           <w:kern w:val="0"/>
           <w:szCs w:val="21"/>
         </w:rPr>
-        <w:object w:dxaOrig="405" w:dyaOrig="315">
-          <v:shape id="_x0000_i1068" type="#_x0000_t75" style="width:20.25pt;height:15.75pt" o:ole="">
+        <w:object w:dxaOrig="225" w:dyaOrig="225">
+          <v:shape id="_x0000_i1153" type="#_x0000_t75" style="width:20.25pt;height:15.75pt" o:ole="">
             <v:imagedata r:id="rId6" o:title=""/>
           </v:shape>
-          <w:control r:id="rId21" w:name="DefaultOcxName12" w:shapeid="_x0000_i1068"/>
+          <w:control r:id="rId21" w:name="DefaultOcxName12" w:shapeid="_x0000_i1153"/>
         </w:object>
       </w:r>
       <w:r>
@@ -5545,11 +5542,11 @@
           <w:kern w:val="0"/>
           <w:szCs w:val="21"/>
         </w:rPr>
-        <w:object w:dxaOrig="405" w:dyaOrig="315">
-          <v:shape id="_x0000_i1231" type="#_x0000_t75" style="width:20.25pt;height:15.75pt" o:ole="">
+        <w:object w:dxaOrig="225" w:dyaOrig="225">
+          <v:shape id="_x0000_i1156" type="#_x0000_t75" style="width:20.25pt;height:15.75pt" o:ole="">
             <v:imagedata r:id="rId10" o:title=""/>
           </v:shape>
-          <w:control r:id="rId22" w:name="DefaultOcxName22" w:shapeid="_x0000_i1231"/>
+          <w:control r:id="rId22" w:name="DefaultOcxName22" w:shapeid="_x0000_i1156"/>
         </w:object>
       </w:r>
       <w:r>
@@ -5855,11 +5852,11 @@
           <w:kern w:val="0"/>
           <w:szCs w:val="21"/>
         </w:rPr>
-        <w:object w:dxaOrig="405" w:dyaOrig="315">
-          <v:shape id="_x0000_i1066" type="#_x0000_t75" style="width:20.25pt;height:15.75pt" o:ole="">
+        <w:object w:dxaOrig="225" w:dyaOrig="225">
+          <v:shape id="_x0000_i1159" type="#_x0000_t75" style="width:20.25pt;height:15.75pt" o:ole="">
             <v:imagedata r:id="rId6" o:title=""/>
           </v:shape>
-          <w:control r:id="rId23" w:name="DefaultOcxName32" w:shapeid="_x0000_i1066"/>
+          <w:control r:id="rId23" w:name="DefaultOcxName32" w:shapeid="_x0000_i1159"/>
         </w:object>
       </w:r>
       <w:r>
@@ -6152,7 +6149,7 @@
         <w:spacing w:line="0" w:lineRule="atLeast"/>
         <w:jc w:val="left"/>
         <w:rPr>
-          <w:rFonts w:ascii="MathJax_Main" w:eastAsia="宋体" w:hAnsi="MathJax_Main" w:cs="Helvetica"/>
+          <w:rFonts w:ascii="MathJax_Main" w:eastAsia="宋体" w:hAnsi="MathJax_Main" w:cs="Helvetica" w:hint="eastAsia"/>
           <w:color w:val="333333"/>
           <w:kern w:val="0"/>
           <w:sz w:val="25"/>
@@ -6167,11 +6164,11 @@
           <w:kern w:val="0"/>
           <w:szCs w:val="21"/>
         </w:rPr>
-        <w:object w:dxaOrig="405" w:dyaOrig="315">
-          <v:shape id="_x0000_i1065" type="#_x0000_t75" style="width:20.25pt;height:15.75pt" o:ole="">
+        <w:object w:dxaOrig="225" w:dyaOrig="225">
+          <v:shape id="_x0000_i1162" type="#_x0000_t75" style="width:20.25pt;height:15.75pt" o:ole="">
             <v:imagedata r:id="rId6" o:title=""/>
           </v:shape>
-          <w:control r:id="rId24" w:name="DefaultOcxName41" w:shapeid="_x0000_i1065"/>
+          <w:control r:id="rId24" w:name="DefaultOcxName41" w:shapeid="_x0000_i1162"/>
         </w:object>
       </w:r>
       <w:r>
@@ -7226,11 +7223,11 @@
           <w:color w:val="333333"/>
           <w:szCs w:val="21"/>
         </w:rPr>
-        <w:object w:dxaOrig="405" w:dyaOrig="315">
-          <v:shape id="_x0000_i1232" type="#_x0000_t75" style="width:20.25pt;height:15.75pt" o:ole="">
+        <w:object w:dxaOrig="225" w:dyaOrig="225">
+          <v:shape id="_x0000_i1165" type="#_x0000_t75" style="width:20.25pt;height:15.75pt" o:ole="">
             <v:imagedata r:id="rId10" o:title=""/>
           </v:shape>
-          <w:control r:id="rId25" w:name="DefaultOcxName8" w:shapeid="_x0000_i1232"/>
+          <w:control r:id="rId25" w:name="DefaultOcxName8" w:shapeid="_x0000_i1165"/>
         </w:object>
       </w:r>
       <w:r>
@@ -7303,11 +7300,11 @@
           <w:color w:val="333333"/>
           <w:szCs w:val="21"/>
         </w:rPr>
-        <w:object w:dxaOrig="405" w:dyaOrig="315">
-          <v:shape id="_x0000_i1077" type="#_x0000_t75" style="width:20.25pt;height:15.75pt" o:ole="">
+        <w:object w:dxaOrig="225" w:dyaOrig="225">
+          <v:shape id="_x0000_i1168" type="#_x0000_t75" style="width:20.25pt;height:15.75pt" o:ole="">
             <v:imagedata r:id="rId6" o:title=""/>
           </v:shape>
-          <w:control r:id="rId26" w:name="DefaultOcxName13" w:shapeid="_x0000_i1077"/>
+          <w:control r:id="rId26" w:name="DefaultOcxName13" w:shapeid="_x0000_i1168"/>
         </w:object>
       </w:r>
       <w:r>
@@ -7334,11 +7331,11 @@
           <w:color w:val="333333"/>
           <w:szCs w:val="21"/>
         </w:rPr>
-        <w:object w:dxaOrig="405" w:dyaOrig="315">
-          <v:shape id="_x0000_i1076" type="#_x0000_t75" style="width:20.25pt;height:15.75pt" o:ole="">
+        <w:object w:dxaOrig="225" w:dyaOrig="225">
+          <v:shape id="_x0000_i1171" type="#_x0000_t75" style="width:20.25pt;height:15.75pt" o:ole="">
             <v:imagedata r:id="rId6" o:title=""/>
           </v:shape>
-          <w:control r:id="rId27" w:name="DefaultOcxName23" w:shapeid="_x0000_i1076"/>
+          <w:control r:id="rId27" w:name="DefaultOcxName23" w:shapeid="_x0000_i1171"/>
         </w:object>
       </w:r>
       <w:r>
@@ -7584,24 +7581,24 @@
         <w:spacing w:line="0" w:lineRule="atLeast"/>
         <w:rPr>
           <w:rStyle w:val="mo"/>
-          <w:rFonts w:ascii="MathJax_Main" w:hAnsi="MathJax_Main" w:cs="Helvetica"/>
-          <w:color w:val="333333"/>
-          <w:sz w:val="25"/>
-          <w:szCs w:val="25"/>
-          <w:bdr w:val="none" w:sz="0" w:space="0" w:color="auto" w:frame="1"/>
-        </w:rPr>
-      </w:pPr>
-      <w:r>
-        <w:rPr>
-          <w:rFonts w:ascii="Helvetica" w:hAnsi="Helvetica" w:cs="Helvetica"/>
-          <w:color w:val="333333"/>
-          <w:szCs w:val="21"/>
-        </w:rPr>
-        <w:object w:dxaOrig="405" w:dyaOrig="315">
-          <v:shape id="_x0000_i1233" type="#_x0000_t75" style="width:20.25pt;height:15.75pt" o:ole="">
+          <w:rFonts w:ascii="MathJax_Main" w:hAnsi="MathJax_Main" w:cs="Helvetica" w:hint="eastAsia"/>
+          <w:color w:val="333333"/>
+          <w:sz w:val="25"/>
+          <w:szCs w:val="25"/>
+          <w:bdr w:val="none" w:sz="0" w:space="0" w:color="auto" w:frame="1"/>
+        </w:rPr>
+      </w:pPr>
+      <w:r>
+        <w:rPr>
+          <w:rFonts w:ascii="Helvetica" w:hAnsi="Helvetica" w:cs="Helvetica"/>
+          <w:color w:val="333333"/>
+          <w:szCs w:val="21"/>
+        </w:rPr>
+        <w:object w:dxaOrig="225" w:dyaOrig="225">
+          <v:shape id="_x0000_i1174" type="#_x0000_t75" style="width:20.25pt;height:15.75pt" o:ole="">
             <v:imagedata r:id="rId12" o:title=""/>
           </v:shape>
-          <w:control r:id="rId28" w:name="DefaultOcxName9" w:shapeid="_x0000_i1233"/>
+          <w:control r:id="rId28" w:name="DefaultOcxName9" w:shapeid="_x0000_i1174"/>
         </w:object>
       </w:r>
       <w:r>
@@ -7967,24 +7964,24 @@
         <w:spacing w:line="0" w:lineRule="atLeast"/>
         <w:rPr>
           <w:rStyle w:val="mo"/>
-          <w:rFonts w:ascii="MathJax_Main" w:hAnsi="MathJax_Main" w:cs="Helvetica"/>
-          <w:color w:val="333333"/>
-          <w:sz w:val="25"/>
-          <w:szCs w:val="25"/>
-          <w:bdr w:val="none" w:sz="0" w:space="0" w:color="auto" w:frame="1"/>
-        </w:rPr>
-      </w:pPr>
-      <w:r>
-        <w:rPr>
-          <w:rFonts w:ascii="Helvetica" w:hAnsi="Helvetica" w:cs="Helvetica"/>
-          <w:color w:val="333333"/>
-          <w:szCs w:val="21"/>
-        </w:rPr>
-        <w:object w:dxaOrig="405" w:dyaOrig="315">
-          <v:shape id="_x0000_i1095" type="#_x0000_t75" style="width:20.25pt;height:15.75pt" o:ole="">
+          <w:rFonts w:ascii="MathJax_Main" w:hAnsi="MathJax_Main" w:cs="Helvetica" w:hint="eastAsia"/>
+          <w:color w:val="333333"/>
+          <w:sz w:val="25"/>
+          <w:szCs w:val="25"/>
+          <w:bdr w:val="none" w:sz="0" w:space="0" w:color="auto" w:frame="1"/>
+        </w:rPr>
+      </w:pPr>
+      <w:r>
+        <w:rPr>
+          <w:rFonts w:ascii="Helvetica" w:hAnsi="Helvetica" w:cs="Helvetica"/>
+          <w:color w:val="333333"/>
+          <w:szCs w:val="21"/>
+        </w:rPr>
+        <w:object w:dxaOrig="225" w:dyaOrig="225">
+          <v:shape id="_x0000_i1177" type="#_x0000_t75" style="width:20.25pt;height:15.75pt" o:ole="">
             <v:imagedata r:id="rId14" o:title=""/>
           </v:shape>
-          <w:control r:id="rId29" w:name="DefaultOcxName14" w:shapeid="_x0000_i1095"/>
+          <w:control r:id="rId29" w:name="DefaultOcxName14" w:shapeid="_x0000_i1177"/>
         </w:object>
       </w:r>
       <w:r>
@@ -8245,24 +8242,24 @@
         <w:spacing w:line="0" w:lineRule="atLeast"/>
         <w:rPr>
           <w:rStyle w:val="mo"/>
-          <w:rFonts w:ascii="MathJax_Main" w:hAnsi="MathJax_Main" w:cs="Helvetica"/>
-          <w:color w:val="333333"/>
-          <w:sz w:val="25"/>
-          <w:szCs w:val="25"/>
-          <w:bdr w:val="none" w:sz="0" w:space="0" w:color="auto" w:frame="1"/>
-        </w:rPr>
-      </w:pPr>
-      <w:r>
-        <w:rPr>
-          <w:rFonts w:ascii="Helvetica" w:hAnsi="Helvetica" w:cs="Helvetica"/>
-          <w:color w:val="333333"/>
-          <w:szCs w:val="21"/>
-        </w:rPr>
-        <w:object w:dxaOrig="405" w:dyaOrig="315">
-          <v:shape id="_x0000_i1234" type="#_x0000_t75" style="width:20.25pt;height:15.75pt" o:ole="">
+          <w:rFonts w:ascii="MathJax_Main" w:hAnsi="MathJax_Main" w:cs="Helvetica" w:hint="eastAsia"/>
+          <w:color w:val="333333"/>
+          <w:sz w:val="25"/>
+          <w:szCs w:val="25"/>
+          <w:bdr w:val="none" w:sz="0" w:space="0" w:color="auto" w:frame="1"/>
+        </w:rPr>
+      </w:pPr>
+      <w:r>
+        <w:rPr>
+          <w:rFonts w:ascii="Helvetica" w:hAnsi="Helvetica" w:cs="Helvetica"/>
+          <w:color w:val="333333"/>
+          <w:szCs w:val="21"/>
+        </w:rPr>
+        <w:object w:dxaOrig="225" w:dyaOrig="225">
+          <v:shape id="_x0000_i1180" type="#_x0000_t75" style="width:20.25pt;height:15.75pt" o:ole="">
             <v:imagedata r:id="rId12" o:title=""/>
           </v:shape>
-          <w:control r:id="rId30" w:name="DefaultOcxName24" w:shapeid="_x0000_i1234"/>
+          <w:control r:id="rId30" w:name="DefaultOcxName24" w:shapeid="_x0000_i1180"/>
         </w:object>
       </w:r>
       <w:r>
@@ -8488,26 +8485,26 @@
         <w:spacing w:line="0" w:lineRule="atLeast"/>
         <w:rPr>
           <w:rStyle w:val="mi"/>
-          <w:rFonts w:ascii="MathJax_Math" w:hAnsi="MathJax_Math" w:cs="Helvetica"/>
-          <w:i/>
-          <w:iCs/>
-          <w:color w:val="333333"/>
-          <w:sz w:val="25"/>
-          <w:szCs w:val="25"/>
-          <w:bdr w:val="none" w:sz="0" w:space="0" w:color="auto" w:frame="1"/>
-        </w:rPr>
-      </w:pPr>
-      <w:r>
-        <w:rPr>
-          <w:rFonts w:ascii="Helvetica" w:hAnsi="Helvetica" w:cs="Helvetica"/>
-          <w:color w:val="333333"/>
-          <w:szCs w:val="21"/>
-        </w:rPr>
-        <w:object w:dxaOrig="405" w:dyaOrig="315">
-          <v:shape id="_x0000_i1093" type="#_x0000_t75" style="width:20.25pt;height:15.75pt" o:ole="">
+          <w:rFonts w:ascii="MathJax_Math" w:hAnsi="MathJax_Math" w:cs="Helvetica" w:hint="eastAsia"/>
+          <w:i/>
+          <w:iCs/>
+          <w:color w:val="333333"/>
+          <w:sz w:val="25"/>
+          <w:szCs w:val="25"/>
+          <w:bdr w:val="none" w:sz="0" w:space="0" w:color="auto" w:frame="1"/>
+        </w:rPr>
+      </w:pPr>
+      <w:r>
+        <w:rPr>
+          <w:rFonts w:ascii="Helvetica" w:hAnsi="Helvetica" w:cs="Helvetica"/>
+          <w:color w:val="333333"/>
+          <w:szCs w:val="21"/>
+        </w:rPr>
+        <w:object w:dxaOrig="225" w:dyaOrig="225">
+          <v:shape id="_x0000_i1183" type="#_x0000_t75" style="width:20.25pt;height:15.75pt" o:ole="">
             <v:imagedata r:id="rId14" o:title=""/>
           </v:shape>
-          <w:control r:id="rId31" w:name="DefaultOcxName33" w:shapeid="_x0000_i1093"/>
+          <w:control r:id="rId31" w:name="DefaultOcxName33" w:shapeid="_x0000_i1183"/>
         </w:object>
       </w:r>
       <w:r>
@@ -8781,11 +8778,11 @@
           <w:color w:val="333333"/>
           <w:szCs w:val="21"/>
         </w:rPr>
-        <w:object w:dxaOrig="405" w:dyaOrig="315">
-          <v:shape id="_x0000_i1235" type="#_x0000_t75" style="width:20.25pt;height:15.75pt" o:ole="">
+        <w:object w:dxaOrig="225" w:dyaOrig="225">
+          <v:shape id="_x0000_i1186" type="#_x0000_t75" style="width:20.25pt;height:15.75pt" o:ole="">
             <v:imagedata r:id="rId12" o:title=""/>
           </v:shape>
-          <w:control r:id="rId32" w:name="DefaultOcxName42" w:shapeid="_x0000_i1235"/>
+          <w:control r:id="rId32" w:name="DefaultOcxName42" w:shapeid="_x0000_i1186"/>
         </w:object>
       </w:r>
       <w:r>
@@ -9128,24 +9125,24 @@
         <w:spacing w:line="0" w:lineRule="atLeast"/>
         <w:rPr>
           <w:rStyle w:val="mo"/>
-          <w:rFonts w:ascii="MathJax_Main" w:hAnsi="MathJax_Main" w:cs="Helvetica"/>
-          <w:color w:val="333333"/>
-          <w:sz w:val="25"/>
-          <w:szCs w:val="25"/>
-          <w:bdr w:val="none" w:sz="0" w:space="0" w:color="auto" w:frame="1"/>
-        </w:rPr>
-      </w:pPr>
-      <w:r>
-        <w:rPr>
-          <w:rFonts w:ascii="Helvetica" w:hAnsi="Helvetica" w:cs="Helvetica"/>
-          <w:color w:val="333333"/>
-          <w:szCs w:val="21"/>
-        </w:rPr>
-        <w:object w:dxaOrig="405" w:dyaOrig="315">
-          <v:shape id="_x0000_i1091" type="#_x0000_t75" style="width:20.25pt;height:15.75pt" o:ole="">
+          <w:rFonts w:ascii="MathJax_Main" w:hAnsi="MathJax_Main" w:cs="Helvetica" w:hint="eastAsia"/>
+          <w:color w:val="333333"/>
+          <w:sz w:val="25"/>
+          <w:szCs w:val="25"/>
+          <w:bdr w:val="none" w:sz="0" w:space="0" w:color="auto" w:frame="1"/>
+        </w:rPr>
+      </w:pPr>
+      <w:r>
+        <w:rPr>
+          <w:rFonts w:ascii="Helvetica" w:hAnsi="Helvetica" w:cs="Helvetica"/>
+          <w:color w:val="333333"/>
+          <w:szCs w:val="21"/>
+        </w:rPr>
+        <w:object w:dxaOrig="225" w:dyaOrig="225">
+          <v:shape id="_x0000_i1189" type="#_x0000_t75" style="width:20.25pt;height:15.75pt" o:ole="">
             <v:imagedata r:id="rId14" o:title=""/>
           </v:shape>
-          <w:control r:id="rId33" w:name="DefaultOcxName51" w:shapeid="_x0000_i1091"/>
+          <w:control r:id="rId33" w:name="DefaultOcxName51" w:shapeid="_x0000_i1189"/>
         </w:object>
       </w:r>
       <w:r>
@@ -9717,7 +9714,7 @@
         <w:spacing w:line="0" w:lineRule="atLeast"/>
         <w:jc w:val="left"/>
         <w:rPr>
-          <w:rFonts w:ascii="Helvetica" w:eastAsia="宋体" w:hAnsi="Helvetica" w:cs="Helvetica" w:hint="eastAsia"/>
+          <w:rFonts w:ascii="Helvetica" w:eastAsia="宋体" w:hAnsi="Helvetica" w:cs="Helvetica"/>
           <w:color w:val="333333"/>
           <w:kern w:val="0"/>
           <w:szCs w:val="21"/>
@@ -11653,11 +11650,11 @@
           <w:color w:val="333333"/>
           <w:szCs w:val="21"/>
         </w:rPr>
-        <w:object w:dxaOrig="405" w:dyaOrig="315">
-          <v:shape id="_x0000_i1263" type="#_x0000_t75" style="width:20.25pt;height:15.75pt" o:ole="">
+        <w:object w:dxaOrig="225" w:dyaOrig="225">
+          <v:shape id="_x0000_i1192" type="#_x0000_t75" style="width:20.25pt;height:15.75pt" o:ole="">
             <v:imagedata r:id="rId14" o:title=""/>
           </v:shape>
-          <w:control r:id="rId37" w:name="DefaultOcxName10" w:shapeid="_x0000_i1263"/>
+          <w:control r:id="rId37" w:name="DefaultOcxName10" w:shapeid="_x0000_i1192"/>
         </w:object>
       </w:r>
       <w:r>
@@ -11684,11 +11681,11 @@
           <w:color w:val="333333"/>
           <w:szCs w:val="21"/>
         </w:rPr>
-        <w:object w:dxaOrig="405" w:dyaOrig="315">
-          <v:shape id="_x0000_i1236" type="#_x0000_t75" style="width:20.25pt;height:15.75pt" o:ole="">
+        <w:object w:dxaOrig="225" w:dyaOrig="225">
+          <v:shape id="_x0000_i1195" type="#_x0000_t75" style="width:20.25pt;height:15.75pt" o:ole="">
             <v:imagedata r:id="rId12" o:title=""/>
           </v:shape>
-          <w:control r:id="rId38" w:name="DefaultOcxName15" w:shapeid="_x0000_i1236"/>
+          <w:control r:id="rId38" w:name="DefaultOcxName15" w:shapeid="_x0000_i1195"/>
         </w:object>
       </w:r>
       <w:r>
@@ -11723,628 +11720,940 @@
           <w:color w:val="333333"/>
           <w:szCs w:val="21"/>
         </w:rPr>
-        <w:object w:dxaOrig="405" w:dyaOrig="315">
+        <w:object w:dxaOrig="225" w:dyaOrig="225">
+          <v:shape id="_x0000_i1198" type="#_x0000_t75" style="width:20.25pt;height:15.75pt" o:ole="">
+            <v:imagedata r:id="rId12" o:title=""/>
+          </v:shape>
+          <w:control r:id="rId39" w:name="DefaultOcxName25" w:shapeid="_x0000_i1198"/>
+        </w:object>
+      </w:r>
+      <w:r>
+        <w:rPr>
+          <w:rFonts w:ascii="Helvetica" w:hAnsi="Helvetica" w:cs="Helvetica"/>
+          <w:color w:val="333333"/>
+          <w:szCs w:val="21"/>
+        </w:rPr>
+        <w:t>11</w:t>
+      </w:r>
+      <w:r>
+        <w:rPr>
+          <w:rFonts w:ascii="Helvetica" w:hAnsi="Helvetica" w:cs="Helvetica"/>
+          <w:color w:val="FF0000"/>
+          <w:szCs w:val="21"/>
+        </w:rPr>
+        <w:t>You cannot encrypt k under key 5, but 11's children must be able to decrypt k.</w:t>
+      </w:r>
+    </w:p>
+    <w:p>
+      <w:pPr>
+        <w:spacing w:line="0" w:lineRule="atLeast"/>
+        <w:rPr>
+          <w:rFonts w:ascii="Helvetica" w:hAnsi="Helvetica" w:cs="Helvetica"/>
+          <w:color w:val="333333"/>
+          <w:szCs w:val="21"/>
+        </w:rPr>
+      </w:pPr>
+      <w:r>
+        <w:rPr>
+          <w:rFonts w:ascii="Helvetica" w:hAnsi="Helvetica" w:cs="Helvetica"/>
+          <w:color w:val="333333"/>
+          <w:szCs w:val="21"/>
+        </w:rPr>
+        <w:object w:dxaOrig="225" w:dyaOrig="225">
+          <v:shape id="_x0000_i1201" type="#_x0000_t75" style="width:20.25pt;height:15.75pt" o:ole="">
+            <v:imagedata r:id="rId14" o:title=""/>
+          </v:shape>
+          <w:control r:id="rId40" w:name="DefaultOcxName34" w:shapeid="_x0000_i1201"/>
+        </w:object>
+      </w:r>
+      <w:r>
+        <w:rPr>
+          <w:rFonts w:ascii="Helvetica" w:hAnsi="Helvetica" w:cs="Helvetica"/>
+          <w:color w:val="333333"/>
+          <w:szCs w:val="21"/>
+        </w:rPr>
+        <w:t>7</w:t>
+      </w:r>
+    </w:p>
+    <w:p>
+      <w:pPr>
+        <w:spacing w:line="0" w:lineRule="atLeast"/>
+        <w:rPr>
+          <w:rFonts w:ascii="Helvetica" w:hAnsi="Helvetica" w:cs="Helvetica"/>
+          <w:color w:val="333333"/>
+          <w:szCs w:val="21"/>
+        </w:rPr>
+      </w:pPr>
+      <w:r>
+        <w:rPr>
+          <w:rFonts w:ascii="Helvetica" w:hAnsi="Helvetica" w:cs="Helvetica"/>
+          <w:color w:val="333333"/>
+          <w:szCs w:val="21"/>
+        </w:rPr>
+        <w:object w:dxaOrig="225" w:dyaOrig="225">
+          <v:shape id="_x0000_i1204" type="#_x0000_t75" style="width:20.25pt;height:15.75pt" o:ole="">
+            <v:imagedata r:id="rId12" o:title=""/>
+          </v:shape>
+          <w:control r:id="rId41" w:name="DefaultOcxName43" w:shapeid="_x0000_i1204"/>
+        </w:object>
+      </w:r>
+      <w:r>
+        <w:rPr>
+          <w:rFonts w:ascii="Helvetica" w:hAnsi="Helvetica" w:cs="Helvetica"/>
+          <w:color w:val="333333"/>
+          <w:szCs w:val="21"/>
+        </w:rPr>
+        <w:t>1</w:t>
+      </w:r>
+      <w:r>
+        <w:rPr>
+          <w:rFonts w:ascii="Helvetica" w:hAnsi="Helvetica" w:cs="Helvetica"/>
+          <w:color w:val="FF0000"/>
+          <w:szCs w:val="21"/>
+        </w:rPr>
+        <w:t>You cannot encrypt k under the root, but 1's children must be able to decrypt k.</w:t>
+      </w:r>
+    </w:p>
+    <w:p>
+      <w:pPr>
+        <w:spacing w:line="0" w:lineRule="atLeast"/>
+        <w:rPr>
+          <w:rFonts w:ascii="Helvetica" w:hAnsi="Helvetica" w:cs="Helvetica"/>
+          <w:color w:val="333333"/>
+          <w:szCs w:val="21"/>
+        </w:rPr>
+      </w:pPr>
+      <w:r>
+        <w:rPr>
+          <w:rFonts w:ascii="Helvetica" w:hAnsi="Helvetica" w:cs="Helvetica"/>
+          <w:color w:val="333333"/>
+          <w:szCs w:val="21"/>
+        </w:rPr>
+        <w:object w:dxaOrig="225" w:dyaOrig="225">
+          <v:shape id="_x0000_i1207" type="#_x0000_t75" style="width:20.25pt;height:15.75pt" o:ole="">
+            <v:imagedata r:id="rId14" o:title=""/>
+          </v:shape>
+          <w:control r:id="rId42" w:name="DefaultOcxName52" w:shapeid="_x0000_i1207"/>
+        </w:object>
+      </w:r>
+      <w:r>
+        <w:rPr>
+          <w:rFonts w:ascii="Helvetica" w:hAnsi="Helvetica" w:cs="Helvetica"/>
+          <w:color w:val="333333"/>
+          <w:szCs w:val="21"/>
+        </w:rPr>
+        <w:t>15</w:t>
+      </w:r>
+    </w:p>
+    <w:p>
+      <w:pPr>
+        <w:spacing w:line="0" w:lineRule="atLeast"/>
+        <w:rPr>
+          <w:rFonts w:ascii="Helvetica" w:hAnsi="Helvetica" w:cs="Helvetica"/>
+          <w:color w:val="FF0000"/>
+          <w:szCs w:val="21"/>
+        </w:rPr>
+      </w:pPr>
+      <w:r>
+        <w:rPr>
+          <w:rFonts w:ascii="Helvetica" w:hAnsi="Helvetica" w:cs="Helvetica"/>
+          <w:color w:val="333333"/>
+          <w:szCs w:val="21"/>
+        </w:rPr>
+        <w:object w:dxaOrig="225" w:dyaOrig="225">
+          <v:shape id="_x0000_i1210" type="#_x0000_t75" style="width:20.25pt;height:15.75pt" o:ole="">
+            <v:imagedata r:id="rId12" o:title=""/>
+          </v:shape>
+          <w:control r:id="rId43" w:name="DefaultOcxName61" w:shapeid="_x0000_i1210"/>
+        </w:object>
+      </w:r>
+      <w:r>
+        <w:rPr>
+          <w:rFonts w:ascii="Helvetica" w:hAnsi="Helvetica" w:cs="Helvetica"/>
+          <w:color w:val="333333"/>
+          <w:szCs w:val="21"/>
+        </w:rPr>
+        <w:t>26</w:t>
+      </w:r>
+      <w:r>
+        <w:rPr>
+          <w:rFonts w:ascii="Helvetica" w:hAnsi="Helvetica" w:cs="Helvetica"/>
+          <w:color w:val="FF0000"/>
+          <w:szCs w:val="21"/>
+        </w:rPr>
+        <w:t>You cannot encrypt k under any key on the path from the root to node 25. Therefore 26 can only decrypt if you encrypt k under key k26.</w:t>
+      </w:r>
+    </w:p>
+    <w:p>
+      <w:pPr>
+        <w:spacing w:line="0" w:lineRule="atLeast"/>
+        <w:rPr>
+          <w:rFonts w:ascii="Helvetica" w:hAnsi="Helvetica" w:cs="Helvetica"/>
+          <w:color w:val="333333"/>
+          <w:szCs w:val="21"/>
+        </w:rPr>
+      </w:pPr>
+      <w:r>
+        <w:rPr>
+          <w:rFonts w:ascii="Helvetica" w:hAnsi="Helvetica" w:cs="Helvetica"/>
+          <w:color w:val="333333"/>
+          <w:szCs w:val="21"/>
+        </w:rPr>
+        <w:object w:dxaOrig="225" w:dyaOrig="225">
+          <v:shape id="_x0000_i1213" type="#_x0000_t75" style="width:20.25pt;height:15.75pt" o:ole="">
+            <v:imagedata r:id="rId14" o:title=""/>
+          </v:shape>
+          <w:control r:id="rId44" w:name="DefaultOcxName71" w:shapeid="_x0000_i1213"/>
+        </w:object>
+      </w:r>
+      <w:r>
+        <w:rPr>
+          <w:rFonts w:ascii="Helvetica" w:hAnsi="Helvetica" w:cs="Helvetica"/>
+          <w:color w:val="333333"/>
+          <w:szCs w:val="21"/>
+        </w:rPr>
+        <w:t>14</w:t>
+      </w:r>
+    </w:p>
+    <w:p>
+      <w:pPr>
+        <w:spacing w:line="0" w:lineRule="atLeast"/>
+        <w:rPr>
+          <w:rFonts w:ascii="Helvetica" w:hAnsi="Helvetica" w:cs="Helvetica"/>
+          <w:color w:val="333333"/>
+          <w:szCs w:val="21"/>
+        </w:rPr>
+      </w:pPr>
+      <w:proofErr w:type="gramStart"/>
+      <w:r>
+        <w:rPr>
+          <w:rFonts w:ascii="Helvetica" w:hAnsi="Helvetica" w:cs="Helvetica"/>
+          <w:color w:val="333333"/>
+          <w:szCs w:val="21"/>
+        </w:rPr>
+        <w:lastRenderedPageBreak/>
+        <w:t>n</w:t>
+      </w:r>
+      <w:proofErr w:type="gramEnd"/>
+      <w:r>
+        <w:rPr>
+          <w:rFonts w:ascii="Helvetica" w:hAnsi="Helvetica" w:cs="Helvetica"/>
+          <w:color w:val="333333"/>
+          <w:szCs w:val="21"/>
+        </w:rPr>
+        <w:t>: total of DVD players.</w:t>
+      </w:r>
+    </w:p>
+    <w:p>
+      <w:pPr>
+        <w:spacing w:line="0" w:lineRule="atLeast"/>
+        <w:rPr>
+          <w:rFonts w:ascii="Helvetica" w:hAnsi="Helvetica" w:cs="Helvetica"/>
+          <w:color w:val="333333"/>
+          <w:szCs w:val="21"/>
+        </w:rPr>
+      </w:pPr>
+      <w:r>
+        <w:rPr>
+          <w:rFonts w:ascii="Helvetica" w:hAnsi="Helvetica" w:cs="Helvetica"/>
+          <w:color w:val="333333"/>
+          <w:szCs w:val="21"/>
+        </w:rPr>
+        <w:t xml:space="preserve">Consider the n </w:t>
+      </w:r>
+      <w:proofErr w:type="gramStart"/>
+      <w:r>
+        <w:rPr>
+          <w:rFonts w:ascii="Helvetica" w:hAnsi="Helvetica" w:cs="Helvetica"/>
+          <w:color w:val="333333"/>
+          <w:szCs w:val="21"/>
+        </w:rPr>
+        <w:t>players</w:t>
+      </w:r>
+      <w:proofErr w:type="gramEnd"/>
+      <w:r>
+        <w:rPr>
+          <w:rFonts w:ascii="Helvetica" w:hAnsi="Helvetica" w:cs="Helvetica"/>
+          <w:color w:val="333333"/>
+          <w:szCs w:val="21"/>
+        </w:rPr>
+        <w:t xml:space="preserve"> forms a binary tree of height log</w:t>
+      </w:r>
+      <w:r>
+        <w:rPr>
+          <w:rFonts w:ascii="Helvetica" w:hAnsi="Helvetica" w:cs="Helvetica"/>
+          <w:color w:val="333333"/>
+          <w:szCs w:val="21"/>
+          <w:vertAlign w:val="subscript"/>
+        </w:rPr>
+        <w:t>2</w:t>
+      </w:r>
+      <w:r>
+        <w:rPr>
+          <w:rFonts w:ascii="Helvetica" w:hAnsi="Helvetica" w:cs="Helvetica"/>
+          <w:color w:val="333333"/>
+          <w:szCs w:val="21"/>
+        </w:rPr>
+        <w:t xml:space="preserve">n, each node contains key </w:t>
+      </w:r>
+      <w:proofErr w:type="spellStart"/>
+      <w:r>
+        <w:rPr>
+          <w:rFonts w:ascii="Helvetica" w:hAnsi="Helvetica" w:cs="Helvetica"/>
+          <w:color w:val="333333"/>
+          <w:szCs w:val="21"/>
+        </w:rPr>
+        <w:t>ki</w:t>
+      </w:r>
+      <w:proofErr w:type="spellEnd"/>
+      <w:r>
+        <w:rPr>
+          <w:rFonts w:ascii="Helvetica" w:hAnsi="Helvetica" w:cs="Helvetica"/>
+          <w:color w:val="333333"/>
+          <w:szCs w:val="21"/>
+        </w:rPr>
+        <w:t>, which is fixed and kept secret.</w:t>
+      </w:r>
+    </w:p>
+    <w:p>
+      <w:pPr>
+        <w:spacing w:line="0" w:lineRule="atLeast"/>
+        <w:rPr>
+          <w:rFonts w:ascii="Helvetica" w:hAnsi="Helvetica" w:cs="Helvetica"/>
+          <w:color w:val="333333"/>
+          <w:szCs w:val="21"/>
+        </w:rPr>
+      </w:pPr>
+      <w:r>
+        <w:rPr>
+          <w:rFonts w:ascii="Helvetica" w:hAnsi="Helvetica" w:cs="Helvetica"/>
+          <w:color w:val="333333"/>
+          <w:szCs w:val="21"/>
+        </w:rPr>
+        <w:t>During manufacturing, each DVD is assigned a serial number Si, 0&lt;=i&lt;=n-1.</w:t>
+      </w:r>
+    </w:p>
+    <w:p>
+      <w:pPr>
+        <w:spacing w:line="0" w:lineRule="atLeast"/>
+        <w:rPr>
+          <w:rFonts w:ascii="Helvetica" w:hAnsi="Helvetica" w:cs="Helvetica"/>
+          <w:color w:val="333333"/>
+          <w:szCs w:val="21"/>
+        </w:rPr>
+      </w:pPr>
+      <w:r>
+        <w:rPr>
+          <w:rFonts w:ascii="Helvetica" w:hAnsi="Helvetica" w:cs="Helvetica"/>
+          <w:color w:val="333333"/>
+          <w:szCs w:val="21"/>
+        </w:rPr>
+        <w:t xml:space="preserve">Manufacturer </w:t>
+      </w:r>
+      <w:proofErr w:type="spellStart"/>
+      <w:r>
+        <w:rPr>
+          <w:rFonts w:ascii="Helvetica" w:hAnsi="Helvetica" w:cs="Helvetica"/>
+          <w:color w:val="333333"/>
+          <w:szCs w:val="21"/>
+        </w:rPr>
+        <w:t>embends</w:t>
+      </w:r>
+      <w:proofErr w:type="spellEnd"/>
+      <w:r>
+        <w:rPr>
+          <w:rFonts w:ascii="Helvetica" w:hAnsi="Helvetica" w:cs="Helvetica"/>
+          <w:color w:val="333333"/>
+          <w:szCs w:val="21"/>
+        </w:rPr>
+        <w:t xml:space="preserve"> i in the keys associated with the nodes in the set Si. </w:t>
+      </w:r>
+    </w:p>
+    <w:p>
+      <w:pPr>
+        <w:spacing w:line="0" w:lineRule="atLeast"/>
+        <w:rPr>
+          <w:rFonts w:ascii="Helvetica" w:hAnsi="Helvetica" w:cs="Helvetica"/>
+          <w:color w:val="333333"/>
+          <w:szCs w:val="21"/>
+        </w:rPr>
+      </w:pPr>
+      <w:r>
+        <w:rPr>
+          <w:rFonts w:ascii="Helvetica" w:hAnsi="Helvetica" w:cs="Helvetica"/>
+          <w:color w:val="333333"/>
+          <w:szCs w:val="21"/>
+        </w:rPr>
+        <w:t xml:space="preserve">DVD m is encrypted as </w:t>
+      </w:r>
+      <w:proofErr w:type="gramStart"/>
+      <w:r>
+        <w:rPr>
+          <w:rFonts w:ascii="Helvetica" w:hAnsi="Helvetica" w:cs="Helvetica"/>
+          <w:color w:val="333333"/>
+          <w:szCs w:val="21"/>
+        </w:rPr>
+        <w:t>E(</w:t>
+      </w:r>
+      <w:proofErr w:type="spellStart"/>
+      <w:proofErr w:type="gramEnd"/>
+      <w:r>
+        <w:rPr>
+          <w:rFonts w:ascii="Helvetica" w:hAnsi="Helvetica" w:cs="Helvetica"/>
+          <w:color w:val="333333"/>
+          <w:szCs w:val="21"/>
+        </w:rPr>
+        <w:t>kroot,k</w:t>
+      </w:r>
+      <w:proofErr w:type="spellEnd"/>
+      <w:r>
+        <w:rPr>
+          <w:rFonts w:ascii="Helvetica" w:hAnsi="Helvetica" w:cs="Helvetica"/>
+          <w:color w:val="333333"/>
+          <w:szCs w:val="21"/>
+        </w:rPr>
+        <w:t>)||E(</w:t>
+      </w:r>
+      <w:proofErr w:type="spellStart"/>
+      <w:r>
+        <w:rPr>
+          <w:rFonts w:ascii="Helvetica" w:hAnsi="Helvetica" w:cs="Helvetica"/>
+          <w:color w:val="333333"/>
+          <w:szCs w:val="21"/>
+        </w:rPr>
+        <w:t>k,m</w:t>
+      </w:r>
+      <w:proofErr w:type="spellEnd"/>
+      <w:r>
+        <w:rPr>
+          <w:rFonts w:ascii="Helvetica" w:hAnsi="Helvetica" w:cs="Helvetica"/>
+          <w:color w:val="333333"/>
+          <w:szCs w:val="21"/>
+        </w:rPr>
+        <w:t xml:space="preserve">), k is random, </w:t>
+      </w:r>
+      <w:proofErr w:type="spellStart"/>
+      <w:r>
+        <w:rPr>
+          <w:rFonts w:ascii="Helvetica" w:hAnsi="Helvetica" w:cs="Helvetica"/>
+          <w:color w:val="333333"/>
+          <w:szCs w:val="21"/>
+        </w:rPr>
+        <w:t>kroot</w:t>
+      </w:r>
+      <w:proofErr w:type="spellEnd"/>
+      <w:r>
+        <w:rPr>
+          <w:rFonts w:ascii="Helvetica" w:hAnsi="Helvetica" w:cs="Helvetica"/>
+          <w:color w:val="333333"/>
+          <w:szCs w:val="21"/>
+        </w:rPr>
+        <w:t xml:space="preserve"> associated with the root.</w:t>
+      </w:r>
+    </w:p>
+    <w:p>
+      <w:pPr>
+        <w:spacing w:line="0" w:lineRule="atLeast"/>
+        <w:rPr>
+          <w:rFonts w:ascii="Helvetica" w:hAnsi="Helvetica" w:cs="Helvetica"/>
+          <w:color w:val="333333"/>
+          <w:szCs w:val="21"/>
+        </w:rPr>
+      </w:pPr>
+      <w:r>
+        <w:rPr>
+          <w:rFonts w:ascii="Helvetica" w:hAnsi="Helvetica" w:cs="Helvetica"/>
+          <w:color w:val="333333"/>
+          <w:szCs w:val="21"/>
+        </w:rPr>
+        <w:t xml:space="preserve">All DVD has </w:t>
+      </w:r>
+      <w:proofErr w:type="spellStart"/>
+      <w:r>
+        <w:rPr>
+          <w:rFonts w:ascii="Helvetica" w:hAnsi="Helvetica" w:cs="Helvetica"/>
+          <w:color w:val="333333"/>
+          <w:szCs w:val="21"/>
+        </w:rPr>
+        <w:t>kroot</w:t>
+      </w:r>
+      <w:proofErr w:type="spellEnd"/>
+      <w:r>
+        <w:rPr>
+          <w:rFonts w:ascii="Helvetica" w:hAnsi="Helvetica" w:cs="Helvetica"/>
+          <w:color w:val="333333"/>
+          <w:szCs w:val="21"/>
+        </w:rPr>
+        <w:t>, all can decrypt m.</w:t>
+      </w:r>
+    </w:p>
+    <w:p>
+      <w:pPr>
+        <w:pStyle w:val="3"/>
+        <w:spacing w:before="0" w:after="0" w:line="0" w:lineRule="atLeast"/>
+        <w:rPr>
+          <w:rFonts w:ascii="Helvetica" w:hAnsi="Helvetica" w:cs="Helvetica"/>
+          <w:color w:val="333333"/>
+          <w:sz w:val="37"/>
+          <w:szCs w:val="37"/>
+        </w:rPr>
+      </w:pPr>
+      <w:r>
+        <w:rPr>
+          <w:rFonts w:ascii="Helvetica" w:hAnsi="Helvetica" w:cs="Helvetica"/>
+          <w:color w:val="333333"/>
+          <w:sz w:val="37"/>
+          <w:szCs w:val="37"/>
+        </w:rPr>
+        <w:t>Question 9</w:t>
+      </w:r>
+    </w:p>
+    <w:p>
+      <w:pPr>
+        <w:spacing w:line="0" w:lineRule="atLeast"/>
+        <w:rPr>
+          <w:rFonts w:ascii="Helvetica" w:hAnsi="Helvetica" w:cs="Helvetica"/>
+          <w:color w:val="333333"/>
+          <w:szCs w:val="21"/>
+        </w:rPr>
+      </w:pPr>
+      <w:r>
+        <w:rPr>
+          <w:rFonts w:ascii="Helvetica" w:hAnsi="Helvetica" w:cs="Helvetica"/>
+          <w:color w:val="333333"/>
+          <w:szCs w:val="21"/>
+        </w:rPr>
+        <w:t>Continuing with the previous question, if there are</w:t>
+      </w:r>
+      <w:r>
+        <w:t> </w:t>
+      </w:r>
+      <w:r>
+        <w:rPr>
+          <w:rFonts w:ascii="Helvetica" w:hAnsi="Helvetica"/>
+          <w:szCs w:val="21"/>
+        </w:rPr>
+        <w:t>n</w:t>
+      </w:r>
+      <w:r>
+        <w:t> </w:t>
+      </w:r>
+      <w:r>
+        <w:rPr>
+          <w:rFonts w:ascii="Helvetica" w:hAnsi="Helvetica" w:cs="Helvetica"/>
+          <w:color w:val="333333"/>
+          <w:szCs w:val="21"/>
+        </w:rPr>
+        <w:t>DVD players, what is the number of keys under which the content key</w:t>
+      </w:r>
+      <w:r>
+        <w:t> </w:t>
+      </w:r>
+      <w:r>
+        <w:rPr>
+          <w:rFonts w:ascii="Helvetica" w:hAnsi="Helvetica"/>
+          <w:szCs w:val="21"/>
+        </w:rPr>
+        <w:t>k</w:t>
+      </w:r>
+      <w:r>
+        <w:t> </w:t>
+      </w:r>
+      <w:r>
+        <w:rPr>
+          <w:rFonts w:ascii="Helvetica" w:hAnsi="Helvetica" w:cs="Helvetica"/>
+          <w:color w:val="333333"/>
+          <w:szCs w:val="21"/>
+        </w:rPr>
+        <w:t>must be encrypted if exactly one DVD player's key needs to be revoked?</w:t>
+      </w:r>
+    </w:p>
+    <w:p>
+      <w:pPr>
+        <w:spacing w:line="0" w:lineRule="atLeast"/>
+        <w:rPr>
+          <w:rFonts w:ascii="Helvetica" w:hAnsi="Helvetica" w:cs="Helvetica"/>
+          <w:color w:val="333333"/>
+          <w:szCs w:val="21"/>
+        </w:rPr>
+      </w:pPr>
+      <w:r>
+        <w:rPr>
+          <w:rFonts w:ascii="Helvetica" w:hAnsi="Helvetica" w:cs="Helvetica"/>
+          <w:color w:val="333333"/>
+          <w:szCs w:val="21"/>
+        </w:rPr>
+        <w:object w:dxaOrig="225" w:dyaOrig="225">
+          <v:shape id="_x0000_i1216" type="#_x0000_t75" style="width:20.25pt;height:15.75pt" o:ole="">
+            <v:imagedata r:id="rId6" o:title=""/>
+          </v:shape>
+          <w:control r:id="rId45" w:name="DefaultOcxName17" w:shapeid="_x0000_i1216"/>
+        </w:object>
+      </w:r>
+      <w:r>
+        <w:rPr>
+          <w:rFonts w:ascii="Helvetica" w:hAnsi="Helvetica"/>
+          <w:szCs w:val="21"/>
+        </w:rPr>
+        <w:t>n−1</w:t>
+      </w:r>
+    </w:p>
+    <w:p>
+      <w:pPr>
+        <w:spacing w:line="0" w:lineRule="atLeast"/>
+        <w:rPr>
+          <w:rFonts w:ascii="Helvetica" w:hAnsi="Helvetica" w:cs="Helvetica"/>
+          <w:color w:val="FF0000"/>
+          <w:szCs w:val="21"/>
+        </w:rPr>
+      </w:pPr>
+      <w:r>
+        <w:rPr>
+          <w:rFonts w:ascii="Helvetica" w:hAnsi="Helvetica" w:cs="Helvetica"/>
+          <w:color w:val="333333"/>
+          <w:szCs w:val="21"/>
+        </w:rPr>
+        <w:object w:dxaOrig="225" w:dyaOrig="225">
+          <v:shape id="_x0000_i1219" type="#_x0000_t75" style="width:20.25pt;height:15.75pt" o:ole="">
+            <v:imagedata r:id="rId10" o:title=""/>
+          </v:shape>
+          <w:control r:id="rId46" w:name="DefaultOcxName16" w:shapeid="_x0000_i1219"/>
+        </w:object>
+      </w:r>
+      <w:proofErr w:type="gramStart"/>
+      <w:r>
+        <w:rPr>
+          <w:rFonts w:ascii="Helvetica" w:hAnsi="Helvetica"/>
+          <w:szCs w:val="21"/>
+        </w:rPr>
+        <w:t>log</w:t>
+      </w:r>
+      <w:r>
+        <w:rPr>
+          <w:rFonts w:ascii="Helvetica" w:hAnsi="Helvetica"/>
+          <w:szCs w:val="21"/>
+          <w:vertAlign w:val="subscript"/>
+        </w:rPr>
+        <w:t>2</w:t>
+      </w:r>
+      <w:r>
+        <w:rPr>
+          <w:rFonts w:ascii="Helvetica" w:hAnsi="Helvetica"/>
+          <w:szCs w:val="21"/>
+        </w:rPr>
+        <w:t>n</w:t>
+      </w:r>
+      <w:r>
+        <w:rPr>
+          <w:rFonts w:ascii="Helvetica" w:hAnsi="Helvetica"/>
+          <w:color w:val="FF0000"/>
+          <w:szCs w:val="21"/>
+        </w:rPr>
+        <w:t>The</w:t>
+      </w:r>
+      <w:proofErr w:type="gramEnd"/>
+      <w:r>
+        <w:rPr>
+          <w:rFonts w:ascii="Helvetica" w:hAnsi="Helvetica"/>
+          <w:color w:val="FF0000"/>
+          <w:szCs w:val="21"/>
+        </w:rPr>
+        <w:t xml:space="preserve"> key will need to be encrypted under one key for each node on the path from the root to the revoked leaf. There are log</w:t>
+      </w:r>
+      <w:r>
+        <w:rPr>
+          <w:rFonts w:ascii="Helvetica" w:hAnsi="Helvetica"/>
+          <w:color w:val="FF0000"/>
+          <w:szCs w:val="21"/>
+          <w:vertAlign w:val="subscript"/>
+        </w:rPr>
+        <w:t>2</w:t>
+      </w:r>
+      <w:r>
+        <w:rPr>
+          <w:rFonts w:ascii="Helvetica" w:hAnsi="Helvetica"/>
+          <w:color w:val="FF0000"/>
+          <w:szCs w:val="21"/>
+        </w:rPr>
+        <w:t>n nodes on the path.</w:t>
+      </w:r>
+    </w:p>
+    <w:p>
+      <w:pPr>
+        <w:spacing w:line="0" w:lineRule="atLeast"/>
+        <w:rPr>
+          <w:rFonts w:ascii="Helvetica" w:hAnsi="Helvetica" w:cs="Helvetica"/>
+          <w:color w:val="333333"/>
+          <w:szCs w:val="21"/>
+        </w:rPr>
+      </w:pPr>
+      <w:r>
+        <w:rPr>
+          <w:rFonts w:ascii="Helvetica" w:hAnsi="Helvetica" w:cs="Helvetica"/>
+          <w:color w:val="333333"/>
+          <w:szCs w:val="21"/>
+        </w:rPr>
+        <w:object w:dxaOrig="225" w:dyaOrig="225">
+          <v:shape id="_x0000_i1222" type="#_x0000_t75" style="width:20.25pt;height:15.75pt" o:ole="">
+            <v:imagedata r:id="rId6" o:title=""/>
+          </v:shape>
+          <w:control r:id="rId47" w:name="DefaultOcxName26" w:shapeid="_x0000_i1222"/>
+        </w:object>
+      </w:r>
+      <w:proofErr w:type="gramStart"/>
+      <w:r>
+        <w:rPr>
+          <w:rFonts w:ascii="Helvetica" w:hAnsi="Helvetica"/>
+          <w:szCs w:val="21"/>
+        </w:rPr>
+        <w:t>n/2</w:t>
+      </w:r>
+      <w:proofErr w:type="gramEnd"/>
+    </w:p>
+    <w:p>
+      <w:pPr>
+        <w:spacing w:line="0" w:lineRule="atLeast"/>
+        <w:rPr>
+          <w:rFonts w:ascii="Helvetica" w:hAnsi="Helvetica" w:cs="Helvetica"/>
+          <w:color w:val="333333"/>
+          <w:szCs w:val="21"/>
+        </w:rPr>
+      </w:pPr>
+      <w:r>
+        <w:rPr>
+          <w:rFonts w:ascii="Helvetica" w:hAnsi="Helvetica" w:cs="Helvetica"/>
+          <w:color w:val="333333"/>
+          <w:szCs w:val="21"/>
+        </w:rPr>
+        <w:object w:dxaOrig="225" w:dyaOrig="225">
+          <v:shape id="_x0000_i1225" type="#_x0000_t75" style="width:20.25pt;height:15.75pt" o:ole="">
+            <v:imagedata r:id="rId6" o:title=""/>
+          </v:shape>
+          <w:control r:id="rId48" w:name="DefaultOcxName35" w:shapeid="_x0000_i1225"/>
+        </w:object>
+      </w:r>
+      <w:r>
+        <w:rPr>
+          <w:rFonts w:ascii="Helvetica" w:hAnsi="Helvetica"/>
+          <w:szCs w:val="21"/>
+        </w:rPr>
+        <w:t>2</w:t>
+      </w:r>
+    </w:p>
+    <w:p>
+      <w:pPr>
+        <w:spacing w:line="0" w:lineRule="atLeast"/>
+        <w:rPr>
+          <w:rFonts w:ascii="Helvetica" w:hAnsi="Helvetica" w:cs="Helvetica"/>
+          <w:color w:val="333333"/>
+          <w:szCs w:val="21"/>
+        </w:rPr>
+      </w:pPr>
+      <w:r>
+        <w:rPr>
+          <w:rFonts w:ascii="Helvetica" w:hAnsi="Helvetica" w:cs="Helvetica"/>
+          <w:color w:val="333333"/>
+          <w:szCs w:val="21"/>
+        </w:rPr>
+        <w:object w:dxaOrig="225" w:dyaOrig="225">
+          <v:shape id="_x0000_i1228" type="#_x0000_t75" style="width:20.25pt;height:15.75pt" o:ole="">
+            <v:imagedata r:id="rId6" o:title=""/>
+          </v:shape>
+          <w:control r:id="rId49" w:name="DefaultOcxName44" w:shapeid="_x0000_i1228"/>
+        </w:object>
+      </w:r>
+      <w:r>
+        <w:rPr>
+          <w:rFonts w:ascii="Helvetica" w:hAnsi="Helvetica"/>
+          <w:szCs w:val="21"/>
+        </w:rPr>
+        <w:t>n−−√</w:t>
+      </w:r>
+    </w:p>
+    <w:p>
+      <w:pPr>
+        <w:pStyle w:val="3"/>
+        <w:spacing w:before="0" w:after="0" w:line="0" w:lineRule="atLeast"/>
+        <w:rPr>
+          <w:rFonts w:ascii="Helvetica" w:hAnsi="Helvetica" w:cs="Helvetica"/>
+          <w:color w:val="333333"/>
+          <w:sz w:val="37"/>
+          <w:szCs w:val="37"/>
+        </w:rPr>
+      </w:pPr>
+      <w:r>
+        <w:rPr>
+          <w:rFonts w:ascii="Helvetica" w:hAnsi="Helvetica" w:cs="Helvetica"/>
+          <w:color w:val="333333"/>
+          <w:sz w:val="37"/>
+          <w:szCs w:val="37"/>
+        </w:rPr>
+        <w:t>Question 10</w:t>
+      </w:r>
+    </w:p>
+    <w:p>
+      <w:pPr>
+        <w:spacing w:line="0" w:lineRule="atLeast"/>
+        <w:rPr>
+          <w:rFonts w:ascii="Helvetica" w:hAnsi="Helvetica" w:cs="Helvetica"/>
+          <w:color w:val="333333"/>
+          <w:szCs w:val="21"/>
+        </w:rPr>
+      </w:pPr>
+      <w:r>
+        <w:rPr>
+          <w:rFonts w:ascii="Helvetica" w:hAnsi="Helvetica" w:cs="Helvetica"/>
+          <w:color w:val="333333"/>
+          <w:szCs w:val="21"/>
+        </w:rPr>
+        <w:t>Continuing with question 8, suppose the leaf nodes labeled 16, 18, and 25 correspond to exposed DVD player keys. Check the smallest set of keys under which to encrypt the key k so that every player other than players 16</w:t>
+      </w:r>
+      <w:proofErr w:type="gramStart"/>
+      <w:r>
+        <w:rPr>
+          <w:rFonts w:ascii="Helvetica" w:hAnsi="Helvetica" w:cs="Helvetica"/>
+          <w:color w:val="333333"/>
+          <w:szCs w:val="21"/>
+        </w:rPr>
+        <w:t>,18,25</w:t>
+      </w:r>
+      <w:proofErr w:type="gramEnd"/>
+      <w:r>
+        <w:rPr>
+          <w:rFonts w:ascii="Helvetica" w:hAnsi="Helvetica" w:cs="Helvetica"/>
+          <w:color w:val="333333"/>
+          <w:szCs w:val="21"/>
+        </w:rPr>
+        <w:t xml:space="preserve"> can decrypt the DVD. Only six keys are needed.</w:t>
+      </w:r>
+    </w:p>
+    <w:p>
+      <w:pPr>
+        <w:spacing w:line="0" w:lineRule="atLeast"/>
+        <w:rPr>
+          <w:rFonts w:ascii="Helvetica" w:hAnsi="Helvetica"/>
+          <w:szCs w:val="21"/>
+        </w:rPr>
+      </w:pPr>
+      <w:r>
+        <w:rPr>
+          <w:rFonts w:ascii="Helvetica" w:hAnsi="Helvetica" w:cs="Helvetica"/>
+          <w:color w:val="333333"/>
+          <w:szCs w:val="21"/>
+        </w:rPr>
+        <w:object w:dxaOrig="225" w:dyaOrig="225">
+          <v:shape id="_x0000_i1231" type="#_x0000_t75" style="width:20.25pt;height:15.75pt" o:ole="">
+            <v:imagedata r:id="rId14" o:title=""/>
+          </v:shape>
+          <w:control r:id="rId50" w:name="DefaultOcxName53" w:shapeid="_x0000_i1231"/>
+        </w:object>
+      </w:r>
+      <w:r>
+        <w:rPr>
+          <w:rFonts w:ascii="Helvetica" w:hAnsi="Helvetica"/>
+          <w:szCs w:val="21"/>
+        </w:rPr>
+        <w:t>21</w:t>
+      </w:r>
+    </w:p>
+    <w:p>
+      <w:pPr>
+        <w:spacing w:line="0" w:lineRule="atLeast"/>
+        <w:rPr>
+          <w:rFonts w:ascii="Helvetica" w:hAnsi="Helvetica"/>
+          <w:szCs w:val="21"/>
+        </w:rPr>
+      </w:pPr>
+      <w:r>
+        <w:rPr>
+          <w:rFonts w:ascii="Helvetica" w:hAnsi="Helvetica"/>
+          <w:szCs w:val="21"/>
+        </w:rPr>
+        <w:object w:dxaOrig="225" w:dyaOrig="225">
+          <v:shape id="_x0000_i1234" type="#_x0000_t75" style="width:20.25pt;height:15.75pt" o:ole="">
+            <v:imagedata r:id="rId12" o:title=""/>
+          </v:shape>
+          <w:control r:id="rId51" w:name="DefaultOcxName62" w:shapeid="_x0000_i1234"/>
+        </w:object>
+      </w:r>
+      <w:r>
+        <w:rPr>
+          <w:rFonts w:ascii="Helvetica" w:hAnsi="Helvetica"/>
+          <w:szCs w:val="21"/>
+        </w:rPr>
+        <w:t>4</w:t>
+      </w:r>
+      <w:r>
+        <w:rPr>
+          <w:rFonts w:ascii="Helvetica" w:hAnsi="Helvetica"/>
+          <w:color w:val="FF0000"/>
+          <w:szCs w:val="21"/>
+        </w:rPr>
+        <w:t>Yes, this will let players 19-22 decrypt.</w:t>
+      </w:r>
+    </w:p>
+    <w:p>
+      <w:pPr>
+        <w:spacing w:line="0" w:lineRule="atLeast"/>
+        <w:rPr>
+          <w:rFonts w:ascii="Helvetica" w:hAnsi="Helvetica"/>
+          <w:szCs w:val="21"/>
+        </w:rPr>
+      </w:pPr>
+      <w:r>
+        <w:rPr>
+          <w:rFonts w:ascii="Helvetica" w:hAnsi="Helvetica"/>
+          <w:szCs w:val="21"/>
+        </w:rPr>
+        <w:object w:dxaOrig="225" w:dyaOrig="225">
           <v:shape id="_x0000_i1237" type="#_x0000_t75" style="width:20.25pt;height:15.75pt" o:ole="">
             <v:imagedata r:id="rId12" o:title=""/>
           </v:shape>
-          <w:control r:id="rId39" w:name="DefaultOcxName25" w:shapeid="_x0000_i1237"/>
+          <w:control r:id="rId52" w:name="DefaultOcxName72" w:shapeid="_x0000_i1237"/>
         </w:object>
       </w:r>
       <w:r>
         <w:rPr>
-          <w:rFonts w:ascii="Helvetica" w:hAnsi="Helvetica" w:cs="Helvetica"/>
-          <w:color w:val="333333"/>
-          <w:szCs w:val="21"/>
-        </w:rPr>
-        <w:t>11</w:t>
-      </w:r>
-      <w:r>
-        <w:rPr>
-          <w:rFonts w:ascii="Helvetica" w:hAnsi="Helvetica" w:cs="Helvetica"/>
+          <w:rFonts w:ascii="Helvetica" w:hAnsi="Helvetica"/>
+          <w:szCs w:val="21"/>
+        </w:rPr>
+        <w:t>15</w:t>
+      </w:r>
+      <w:r>
+        <w:rPr>
+          <w:rFonts w:ascii="Helvetica" w:hAnsi="Helvetica"/>
           <w:color w:val="FF0000"/>
           <w:szCs w:val="21"/>
         </w:rPr>
-        <w:t>You cannot encrypt k under key 5, but 11's children must be able to decrypt k.</w:t>
+        <w:t>Yes, this will let player 15 decrypt.</w:t>
       </w:r>
     </w:p>
     <w:p>
       <w:pPr>
         <w:spacing w:line="0" w:lineRule="atLeast"/>
         <w:rPr>
-          <w:rFonts w:ascii="Helvetica" w:hAnsi="Helvetica" w:cs="Helvetica"/>
-          <w:color w:val="333333"/>
-          <w:szCs w:val="21"/>
-        </w:rPr>
-      </w:pPr>
-      <w:r>
-        <w:rPr>
-          <w:rFonts w:ascii="Helvetica" w:hAnsi="Helvetica" w:cs="Helvetica"/>
-          <w:color w:val="333333"/>
-          <w:szCs w:val="21"/>
-        </w:rPr>
-        <w:object w:dxaOrig="405" w:dyaOrig="315">
-          <v:shape id="_x0000_i1119" type="#_x0000_t75" style="width:20.25pt;height:15.75pt" o:ole="">
-            <v:imagedata r:id="rId14" o:title=""/>
-          </v:shape>
-          <w:control r:id="rId40" w:name="DefaultOcxName34" w:shapeid="_x0000_i1119"/>
-        </w:object>
-      </w:r>
-      <w:r>
-        <w:rPr>
-          <w:rFonts w:ascii="Helvetica" w:hAnsi="Helvetica" w:cs="Helvetica"/>
-          <w:color w:val="333333"/>
-          <w:szCs w:val="21"/>
-        </w:rPr>
-        <w:t>7</w:t>
-      </w:r>
-    </w:p>
-    <w:p>
-      <w:pPr>
-        <w:spacing w:line="0" w:lineRule="atLeast"/>
-        <w:rPr>
-          <w:rFonts w:ascii="Helvetica" w:hAnsi="Helvetica" w:cs="Helvetica"/>
-          <w:color w:val="333333"/>
-          <w:szCs w:val="21"/>
-        </w:rPr>
-      </w:pPr>
-      <w:r>
-        <w:rPr>
-          <w:rFonts w:ascii="Helvetica" w:hAnsi="Helvetica" w:cs="Helvetica"/>
-          <w:color w:val="333333"/>
-          <w:szCs w:val="21"/>
-        </w:rPr>
-        <w:object w:dxaOrig="405" w:dyaOrig="315">
-          <v:shape id="_x0000_i1238" type="#_x0000_t75" style="width:20.25pt;height:15.75pt" o:ole="">
+          <w:rFonts w:ascii="Helvetica" w:hAnsi="Helvetica"/>
+          <w:szCs w:val="21"/>
+        </w:rPr>
+      </w:pPr>
+      <w:r>
+        <w:rPr>
+          <w:rFonts w:ascii="Helvetica" w:hAnsi="Helvetica"/>
+          <w:szCs w:val="21"/>
+        </w:rPr>
+        <w:object w:dxaOrig="225" w:dyaOrig="225">
+          <v:shape id="_x0000_i1240" type="#_x0000_t75" style="width:20.25pt;height:15.75pt" o:ole="">
             <v:imagedata r:id="rId12" o:title=""/>
           </v:shape>
-          <w:control r:id="rId41" w:name="DefaultOcxName43" w:shapeid="_x0000_i1238"/>
+          <w:control r:id="rId53" w:name="DefaultOcxName81" w:shapeid="_x0000_i1240"/>
         </w:object>
       </w:r>
       <w:r>
         <w:rPr>
-          <w:rFonts w:ascii="Helvetica" w:hAnsi="Helvetica" w:cs="Helvetica"/>
-          <w:color w:val="333333"/>
-          <w:szCs w:val="21"/>
-        </w:rPr>
-        <w:t>1</w:t>
-      </w:r>
-      <w:r>
-        <w:rPr>
-          <w:rFonts w:ascii="Helvetica" w:hAnsi="Helvetica" w:cs="Helvetica"/>
-          <w:color w:val="FF0000"/>
-          <w:szCs w:val="21"/>
-        </w:rPr>
-        <w:t>You cannot encrypt k under the root, but 1's children must be able to decrypt k.</w:t>
-      </w:r>
-    </w:p>
-    <w:p>
-      <w:pPr>
-        <w:spacing w:line="0" w:lineRule="atLeast"/>
-        <w:rPr>
-          <w:rFonts w:ascii="Helvetica" w:hAnsi="Helvetica" w:cs="Helvetica"/>
-          <w:color w:val="333333"/>
-          <w:szCs w:val="21"/>
-        </w:rPr>
-      </w:pPr>
-      <w:r>
-        <w:rPr>
-          <w:rFonts w:ascii="Helvetica" w:hAnsi="Helvetica" w:cs="Helvetica"/>
-          <w:color w:val="333333"/>
-          <w:szCs w:val="21"/>
-        </w:rPr>
-        <w:object w:dxaOrig="405" w:dyaOrig="315">
-          <v:shape id="_x0000_i1117" type="#_x0000_t75" style="width:20.25pt;height:15.75pt" o:ole="">
-            <v:imagedata r:id="rId14" o:title=""/>
-          </v:shape>
-          <w:control r:id="rId42" w:name="DefaultOcxName52" w:shapeid="_x0000_i1117"/>
-        </w:object>
-      </w:r>
-      <w:r>
-        <w:rPr>
-          <w:rFonts w:ascii="Helvetica" w:hAnsi="Helvetica" w:cs="Helvetica"/>
-          <w:color w:val="333333"/>
-          <w:szCs w:val="21"/>
-        </w:rPr>
-        <w:t>15</w:t>
-      </w:r>
-    </w:p>
-    <w:p>
-      <w:pPr>
-        <w:spacing w:line="0" w:lineRule="atLeast"/>
-        <w:rPr>
-          <w:rFonts w:ascii="Helvetica" w:hAnsi="Helvetica" w:cs="Helvetica"/>
-          <w:color w:val="FF0000"/>
-          <w:szCs w:val="21"/>
-        </w:rPr>
-      </w:pPr>
-      <w:r>
-        <w:rPr>
-          <w:rFonts w:ascii="Helvetica" w:hAnsi="Helvetica" w:cs="Helvetica"/>
-          <w:color w:val="333333"/>
-          <w:szCs w:val="21"/>
-        </w:rPr>
-        <w:object w:dxaOrig="405" w:dyaOrig="315">
-          <v:shape id="_x0000_i1239" type="#_x0000_t75" style="width:20.25pt;height:15.75pt" o:ole="">
-            <v:imagedata r:id="rId12" o:title=""/>
-          </v:shape>
-          <w:control r:id="rId43" w:name="DefaultOcxName61" w:shapeid="_x0000_i1239"/>
-        </w:object>
-      </w:r>
-      <w:r>
-        <w:rPr>
-          <w:rFonts w:ascii="Helvetica" w:hAnsi="Helvetica" w:cs="Helvetica"/>
-          <w:color w:val="333333"/>
-          <w:szCs w:val="21"/>
-        </w:rPr>
-        <w:t>26</w:t>
-      </w:r>
-      <w:r>
-        <w:rPr>
-          <w:rFonts w:ascii="Helvetica" w:hAnsi="Helvetica" w:cs="Helvetica"/>
-          <w:color w:val="FF0000"/>
-          <w:szCs w:val="21"/>
-        </w:rPr>
-        <w:t>You cannot encrypt k under any key on the path from the root to node 25. Therefore 26 can only decrypt if you encrypt k under key k26.</w:t>
-      </w:r>
-    </w:p>
-    <w:p>
-      <w:pPr>
-        <w:spacing w:line="0" w:lineRule="atLeast"/>
-        <w:rPr>
-          <w:rFonts w:ascii="Helvetica" w:hAnsi="Helvetica" w:cs="Helvetica"/>
-          <w:color w:val="333333"/>
-          <w:szCs w:val="21"/>
-        </w:rPr>
-      </w:pPr>
-      <w:r>
-        <w:rPr>
-          <w:rFonts w:ascii="Helvetica" w:hAnsi="Helvetica" w:cs="Helvetica"/>
-          <w:color w:val="333333"/>
-          <w:szCs w:val="21"/>
-        </w:rPr>
-        <w:object w:dxaOrig="405" w:dyaOrig="315">
-          <v:shape id="_x0000_i1115" type="#_x0000_t75" style="width:20.25pt;height:15.75pt" o:ole="">
-            <v:imagedata r:id="rId14" o:title=""/>
-          </v:shape>
-          <w:control r:id="rId44" w:name="DefaultOcxName71" w:shapeid="_x0000_i1115"/>
-        </w:object>
-      </w:r>
-      <w:r>
-        <w:rPr>
-          <w:rFonts w:ascii="Helvetica" w:hAnsi="Helvetica" w:cs="Helvetica"/>
-          <w:color w:val="333333"/>
-          <w:szCs w:val="21"/>
-        </w:rPr>
-        <w:t>14</w:t>
-      </w:r>
-    </w:p>
-    <w:p>
-      <w:pPr>
-        <w:spacing w:line="0" w:lineRule="atLeast"/>
-        <w:rPr>
-          <w:rFonts w:ascii="Helvetica" w:hAnsi="Helvetica" w:cs="Helvetica"/>
-          <w:color w:val="333333"/>
-          <w:szCs w:val="21"/>
-        </w:rPr>
-      </w:pPr>
-      <w:proofErr w:type="gramStart"/>
-      <w:r>
-        <w:rPr>
-          <w:rFonts w:ascii="Helvetica" w:hAnsi="Helvetica" w:cs="Helvetica"/>
-          <w:color w:val="333333"/>
-          <w:szCs w:val="21"/>
-        </w:rPr>
-        <w:lastRenderedPageBreak/>
-        <w:t>n</w:t>
-      </w:r>
-      <w:proofErr w:type="gramEnd"/>
-      <w:r>
-        <w:rPr>
-          <w:rFonts w:ascii="Helvetica" w:hAnsi="Helvetica" w:cs="Helvetica"/>
-          <w:color w:val="333333"/>
-          <w:szCs w:val="21"/>
-        </w:rPr>
-        <w:t>: total of DVD players.</w:t>
-      </w:r>
-    </w:p>
-    <w:p>
-      <w:pPr>
-        <w:spacing w:line="0" w:lineRule="atLeast"/>
-        <w:rPr>
-          <w:rFonts w:ascii="Helvetica" w:hAnsi="Helvetica" w:cs="Helvetica"/>
-          <w:color w:val="333333"/>
-          <w:szCs w:val="21"/>
-        </w:rPr>
-      </w:pPr>
-      <w:r>
-        <w:rPr>
-          <w:rFonts w:ascii="Helvetica" w:hAnsi="Helvetica" w:cs="Helvetica"/>
-          <w:color w:val="333333"/>
-          <w:szCs w:val="21"/>
-        </w:rPr>
-        <w:t xml:space="preserve">Consider the n </w:t>
-      </w:r>
-      <w:proofErr w:type="gramStart"/>
-      <w:r>
-        <w:rPr>
-          <w:rFonts w:ascii="Helvetica" w:hAnsi="Helvetica" w:cs="Helvetica"/>
-          <w:color w:val="333333"/>
-          <w:szCs w:val="21"/>
-        </w:rPr>
-        <w:t>players</w:t>
-      </w:r>
-      <w:proofErr w:type="gramEnd"/>
-      <w:r>
-        <w:rPr>
-          <w:rFonts w:ascii="Helvetica" w:hAnsi="Helvetica" w:cs="Helvetica"/>
-          <w:color w:val="333333"/>
-          <w:szCs w:val="21"/>
-        </w:rPr>
-        <w:t xml:space="preserve"> forms a binary tree of height log</w:t>
-      </w:r>
-      <w:r>
-        <w:rPr>
-          <w:rFonts w:ascii="Helvetica" w:hAnsi="Helvetica" w:cs="Helvetica"/>
-          <w:color w:val="333333"/>
-          <w:szCs w:val="21"/>
-          <w:vertAlign w:val="subscript"/>
-        </w:rPr>
-        <w:t>2</w:t>
-      </w:r>
-      <w:r>
-        <w:rPr>
-          <w:rFonts w:ascii="Helvetica" w:hAnsi="Helvetica" w:cs="Helvetica"/>
-          <w:color w:val="333333"/>
-          <w:szCs w:val="21"/>
-        </w:rPr>
-        <w:t xml:space="preserve">n, each node contains key </w:t>
-      </w:r>
-      <w:proofErr w:type="spellStart"/>
-      <w:r>
-        <w:rPr>
-          <w:rFonts w:ascii="Helvetica" w:hAnsi="Helvetica" w:cs="Helvetica"/>
-          <w:color w:val="333333"/>
-          <w:szCs w:val="21"/>
-        </w:rPr>
-        <w:t>ki</w:t>
-      </w:r>
-      <w:proofErr w:type="spellEnd"/>
-      <w:r>
-        <w:rPr>
-          <w:rFonts w:ascii="Helvetica" w:hAnsi="Helvetica" w:cs="Helvetica"/>
-          <w:color w:val="333333"/>
-          <w:szCs w:val="21"/>
-        </w:rPr>
-        <w:t>, which is fixed and kept secret.</w:t>
-      </w:r>
-    </w:p>
-    <w:p>
-      <w:pPr>
-        <w:spacing w:line="0" w:lineRule="atLeast"/>
-        <w:rPr>
-          <w:rFonts w:ascii="Helvetica" w:hAnsi="Helvetica" w:cs="Helvetica"/>
-          <w:color w:val="333333"/>
-          <w:szCs w:val="21"/>
-        </w:rPr>
-      </w:pPr>
-      <w:r>
-        <w:rPr>
-          <w:rFonts w:ascii="Helvetica" w:hAnsi="Helvetica" w:cs="Helvetica"/>
-          <w:color w:val="333333"/>
-          <w:szCs w:val="21"/>
-        </w:rPr>
-        <w:t>During manufacturing, each DVD is assigned a serial number Si, 0&lt;=i&lt;=n-1.</w:t>
-      </w:r>
-    </w:p>
-    <w:p>
-      <w:pPr>
-        <w:spacing w:line="0" w:lineRule="atLeast"/>
-        <w:rPr>
-          <w:rFonts w:ascii="Helvetica" w:hAnsi="Helvetica" w:cs="Helvetica"/>
-          <w:color w:val="333333"/>
-          <w:szCs w:val="21"/>
-        </w:rPr>
-      </w:pPr>
-      <w:r>
-        <w:rPr>
-          <w:rFonts w:ascii="Helvetica" w:hAnsi="Helvetica" w:cs="Helvetica"/>
-          <w:color w:val="333333"/>
-          <w:szCs w:val="21"/>
-        </w:rPr>
-        <w:t xml:space="preserve">Manufacturer </w:t>
-      </w:r>
-      <w:proofErr w:type="spellStart"/>
-      <w:r>
-        <w:rPr>
-          <w:rFonts w:ascii="Helvetica" w:hAnsi="Helvetica" w:cs="Helvetica"/>
-          <w:color w:val="333333"/>
-          <w:szCs w:val="21"/>
-        </w:rPr>
-        <w:t>embends</w:t>
-      </w:r>
-      <w:proofErr w:type="spellEnd"/>
-      <w:r>
-        <w:rPr>
-          <w:rFonts w:ascii="Helvetica" w:hAnsi="Helvetica" w:cs="Helvetica"/>
-          <w:color w:val="333333"/>
-          <w:szCs w:val="21"/>
-        </w:rPr>
-        <w:t xml:space="preserve"> i in the keys associated with the nodes in the set Si. </w:t>
-      </w:r>
-    </w:p>
-    <w:p>
-      <w:pPr>
-        <w:spacing w:line="0" w:lineRule="atLeast"/>
-        <w:rPr>
-          <w:rFonts w:ascii="Helvetica" w:hAnsi="Helvetica" w:cs="Helvetica"/>
-          <w:color w:val="333333"/>
-          <w:szCs w:val="21"/>
-        </w:rPr>
-      </w:pPr>
-      <w:r>
-        <w:rPr>
-          <w:rFonts w:ascii="Helvetica" w:hAnsi="Helvetica" w:cs="Helvetica"/>
-          <w:color w:val="333333"/>
-          <w:szCs w:val="21"/>
-        </w:rPr>
-        <w:t xml:space="preserve">DVD m is encrypted as </w:t>
-      </w:r>
-      <w:proofErr w:type="gramStart"/>
-      <w:r>
-        <w:rPr>
-          <w:rFonts w:ascii="Helvetica" w:hAnsi="Helvetica" w:cs="Helvetica"/>
-          <w:color w:val="333333"/>
-          <w:szCs w:val="21"/>
-        </w:rPr>
-        <w:t>E(</w:t>
-      </w:r>
-      <w:proofErr w:type="spellStart"/>
-      <w:proofErr w:type="gramEnd"/>
-      <w:r>
-        <w:rPr>
-          <w:rFonts w:ascii="Helvetica" w:hAnsi="Helvetica" w:cs="Helvetica"/>
-          <w:color w:val="333333"/>
-          <w:szCs w:val="21"/>
-        </w:rPr>
-        <w:t>kroot,k</w:t>
-      </w:r>
-      <w:proofErr w:type="spellEnd"/>
-      <w:r>
-        <w:rPr>
-          <w:rFonts w:ascii="Helvetica" w:hAnsi="Helvetica" w:cs="Helvetica"/>
-          <w:color w:val="333333"/>
-          <w:szCs w:val="21"/>
-        </w:rPr>
-        <w:t>)||E(</w:t>
-      </w:r>
-      <w:proofErr w:type="spellStart"/>
-      <w:r>
-        <w:rPr>
-          <w:rFonts w:ascii="Helvetica" w:hAnsi="Helvetica" w:cs="Helvetica"/>
-          <w:color w:val="333333"/>
-          <w:szCs w:val="21"/>
-        </w:rPr>
-        <w:t>k,m</w:t>
-      </w:r>
-      <w:proofErr w:type="spellEnd"/>
-      <w:r>
-        <w:rPr>
-          <w:rFonts w:ascii="Helvetica" w:hAnsi="Helvetica" w:cs="Helvetica"/>
-          <w:color w:val="333333"/>
-          <w:szCs w:val="21"/>
-        </w:rPr>
-        <w:t xml:space="preserve">), k is random, </w:t>
-      </w:r>
-      <w:proofErr w:type="spellStart"/>
-      <w:r>
-        <w:rPr>
-          <w:rFonts w:ascii="Helvetica" w:hAnsi="Helvetica" w:cs="Helvetica"/>
-          <w:color w:val="333333"/>
-          <w:szCs w:val="21"/>
-        </w:rPr>
-        <w:t>kroot</w:t>
-      </w:r>
-      <w:proofErr w:type="spellEnd"/>
-      <w:r>
-        <w:rPr>
-          <w:rFonts w:ascii="Helvetica" w:hAnsi="Helvetica" w:cs="Helvetica"/>
-          <w:color w:val="333333"/>
-          <w:szCs w:val="21"/>
-        </w:rPr>
-        <w:t xml:space="preserve"> associated with the root.</w:t>
-      </w:r>
-    </w:p>
-    <w:p>
-      <w:pPr>
-        <w:spacing w:line="0" w:lineRule="atLeast"/>
-        <w:rPr>
-          <w:rFonts w:ascii="Helvetica" w:hAnsi="Helvetica" w:cs="Helvetica"/>
-          <w:color w:val="333333"/>
-          <w:szCs w:val="21"/>
-        </w:rPr>
-      </w:pPr>
-      <w:r>
-        <w:rPr>
-          <w:rFonts w:ascii="Helvetica" w:hAnsi="Helvetica" w:cs="Helvetica"/>
-          <w:color w:val="333333"/>
-          <w:szCs w:val="21"/>
-        </w:rPr>
-        <w:t xml:space="preserve">All DVD has </w:t>
-      </w:r>
-      <w:proofErr w:type="spellStart"/>
-      <w:r>
-        <w:rPr>
-          <w:rFonts w:ascii="Helvetica" w:hAnsi="Helvetica" w:cs="Helvetica"/>
-          <w:color w:val="333333"/>
-          <w:szCs w:val="21"/>
-        </w:rPr>
-        <w:t>kroot</w:t>
-      </w:r>
-      <w:proofErr w:type="spellEnd"/>
-      <w:r>
-        <w:rPr>
-          <w:rFonts w:ascii="Helvetica" w:hAnsi="Helvetica" w:cs="Helvetica"/>
-          <w:color w:val="333333"/>
-          <w:szCs w:val="21"/>
-        </w:rPr>
-        <w:t>, all can decrypt m.</w:t>
-      </w:r>
-    </w:p>
-    <w:p>
-      <w:pPr>
-        <w:pStyle w:val="3"/>
-        <w:spacing w:before="0" w:after="0" w:line="0" w:lineRule="atLeast"/>
-        <w:rPr>
-          <w:rFonts w:ascii="Helvetica" w:hAnsi="Helvetica" w:cs="Helvetica"/>
-          <w:color w:val="333333"/>
-          <w:sz w:val="37"/>
-          <w:szCs w:val="37"/>
-        </w:rPr>
-      </w:pPr>
-      <w:r>
-        <w:rPr>
-          <w:rFonts w:ascii="Helvetica" w:hAnsi="Helvetica" w:cs="Helvetica"/>
-          <w:color w:val="333333"/>
-          <w:sz w:val="37"/>
-          <w:szCs w:val="37"/>
-        </w:rPr>
-        <w:t>Question 9</w:t>
-      </w:r>
-    </w:p>
-    <w:p>
-      <w:pPr>
-        <w:spacing w:line="0" w:lineRule="atLeast"/>
-        <w:rPr>
-          <w:rFonts w:ascii="Helvetica" w:hAnsi="Helvetica" w:cs="Helvetica"/>
-          <w:color w:val="333333"/>
-          <w:szCs w:val="21"/>
-        </w:rPr>
-      </w:pPr>
-      <w:r>
-        <w:rPr>
-          <w:rFonts w:ascii="Helvetica" w:hAnsi="Helvetica" w:cs="Helvetica"/>
-          <w:color w:val="333333"/>
-          <w:szCs w:val="21"/>
-        </w:rPr>
-        <w:t>Continuing with the previous question, if there are</w:t>
-      </w:r>
-      <w:r>
-        <w:t> </w:t>
-      </w:r>
-      <w:r>
-        <w:rPr>
           <w:rFonts w:ascii="Helvetica" w:hAnsi="Helvetica"/>
           <w:szCs w:val="21"/>
         </w:rPr>
-        <w:t>n</w:t>
-      </w:r>
-      <w:r>
-        <w:t> </w:t>
-      </w:r>
-      <w:r>
-        <w:rPr>
-          <w:rFonts w:ascii="Helvetica" w:hAnsi="Helvetica" w:cs="Helvetica"/>
-          <w:color w:val="333333"/>
-          <w:szCs w:val="21"/>
-        </w:rPr>
-        <w:t>DVD players, what is the number of keys under which the content key</w:t>
-      </w:r>
-      <w:r>
-        <w:t> </w:t>
-      </w:r>
-      <w:r>
-        <w:rPr>
-          <w:rFonts w:ascii="Helvetica" w:hAnsi="Helvetica"/>
-          <w:szCs w:val="21"/>
-        </w:rPr>
-        <w:t>k</w:t>
-      </w:r>
-      <w:r>
-        <w:t> </w:t>
-      </w:r>
-      <w:r>
-        <w:rPr>
-          <w:rFonts w:ascii="Helvetica" w:hAnsi="Helvetica" w:cs="Helvetica"/>
-          <w:color w:val="333333"/>
-          <w:szCs w:val="21"/>
-        </w:rPr>
-        <w:t>must be encrypted if exactly one DVD player's key needs to be revoked?</w:t>
-      </w:r>
-    </w:p>
-    <w:p>
-      <w:pPr>
-        <w:spacing w:line="0" w:lineRule="atLeast"/>
-        <w:rPr>
-          <w:rFonts w:ascii="Helvetica" w:hAnsi="Helvetica" w:cs="Helvetica"/>
-          <w:color w:val="333333"/>
-          <w:szCs w:val="21"/>
-        </w:rPr>
-      </w:pPr>
-      <w:r>
-        <w:rPr>
-          <w:rFonts w:ascii="Helvetica" w:hAnsi="Helvetica" w:cs="Helvetica"/>
-          <w:color w:val="333333"/>
-          <w:szCs w:val="21"/>
-        </w:rPr>
-        <w:object w:dxaOrig="405" w:dyaOrig="315">
-          <v:shape id="_x0000_i1167" type="#_x0000_t75" style="width:20.25pt;height:15.75pt" o:ole="">
-            <v:imagedata r:id="rId6" o:title=""/>
-          </v:shape>
-          <w:control r:id="rId45" w:name="DefaultOcxName17" w:shapeid="_x0000_i1167"/>
-        </w:object>
-      </w:r>
-      <w:r>
-        <w:rPr>
-          <w:rFonts w:ascii="Helvetica" w:hAnsi="Helvetica"/>
-          <w:szCs w:val="21"/>
-        </w:rPr>
-        <w:t>n−1</w:t>
-      </w:r>
-    </w:p>
-    <w:p>
-      <w:pPr>
-        <w:spacing w:line="0" w:lineRule="atLeast"/>
-        <w:rPr>
-          <w:rFonts w:ascii="Helvetica" w:hAnsi="Helvetica" w:cs="Helvetica"/>
-          <w:color w:val="FF0000"/>
-          <w:szCs w:val="21"/>
-        </w:rPr>
-      </w:pPr>
-      <w:r>
-        <w:rPr>
-          <w:rFonts w:ascii="Helvetica" w:hAnsi="Helvetica" w:cs="Helvetica"/>
-          <w:color w:val="333333"/>
-          <w:szCs w:val="21"/>
-        </w:rPr>
-        <w:object w:dxaOrig="405" w:dyaOrig="315">
-          <v:shape id="_x0000_i1240" type="#_x0000_t75" style="width:20.25pt;height:15.75pt" o:ole="">
-            <v:imagedata r:id="rId10" o:title=""/>
-          </v:shape>
-          <w:control r:id="rId46" w:name="DefaultOcxName16" w:shapeid="_x0000_i1240"/>
-        </w:object>
-      </w:r>
-      <w:proofErr w:type="gramStart"/>
-      <w:r>
-        <w:rPr>
-          <w:rFonts w:ascii="Helvetica" w:hAnsi="Helvetica"/>
-          <w:szCs w:val="21"/>
-        </w:rPr>
-        <w:t>log</w:t>
-      </w:r>
-      <w:r>
-        <w:rPr>
-          <w:rFonts w:ascii="Helvetica" w:hAnsi="Helvetica"/>
-          <w:szCs w:val="21"/>
-          <w:vertAlign w:val="subscript"/>
-        </w:rPr>
-        <w:t>2</w:t>
-      </w:r>
-      <w:r>
-        <w:rPr>
-          <w:rFonts w:ascii="Helvetica" w:hAnsi="Helvetica"/>
-          <w:szCs w:val="21"/>
-        </w:rPr>
-        <w:t>n</w:t>
+        <w:t>17</w:t>
       </w:r>
       <w:r>
         <w:rPr>
@@ -12352,303 +12661,27 @@
           <w:color w:val="FF0000"/>
           <w:szCs w:val="21"/>
         </w:rPr>
-        <w:t>The</w:t>
-      </w:r>
-      <w:proofErr w:type="gramEnd"/>
-      <w:r>
+        <w:t>Yes, this will let player 17 decrypt.</w:t>
+      </w:r>
+    </w:p>
+    <w:p>
+      <w:pPr>
+        <w:spacing w:line="0" w:lineRule="atLeast"/>
         <w:rPr>
           <w:rFonts w:ascii="Helvetica" w:hAnsi="Helvetica"/>
-          <w:color w:val="FF0000"/>
-          <w:szCs w:val="21"/>
-        </w:rPr>
-        <w:t xml:space="preserve"> key will need to be encrypted under one key for each node on the path from the root to the revoked leaf. There are log</w:t>
-      </w:r>
+          <w:szCs w:val="21"/>
+        </w:rPr>
+      </w:pPr>
       <w:r>
         <w:rPr>
           <w:rFonts w:ascii="Helvetica" w:hAnsi="Helvetica"/>
-          <w:color w:val="FF0000"/>
-          <w:szCs w:val="21"/>
-          <w:vertAlign w:val="subscript"/>
-        </w:rPr>
-        <w:t>2</w:t>
-      </w:r>
-      <w:r>
-        <w:rPr>
-          <w:rFonts w:ascii="Helvetica" w:hAnsi="Helvetica"/>
-          <w:color w:val="FF0000"/>
-          <w:szCs w:val="21"/>
-        </w:rPr>
-        <w:t>n nodes on the path.</w:t>
-      </w:r>
-    </w:p>
-    <w:p>
-      <w:pPr>
-        <w:spacing w:line="0" w:lineRule="atLeast"/>
-        <w:rPr>
-          <w:rFonts w:ascii="Helvetica" w:hAnsi="Helvetica" w:cs="Helvetica"/>
-          <w:color w:val="333333"/>
-          <w:szCs w:val="21"/>
-        </w:rPr>
-      </w:pPr>
-      <w:r>
-        <w:rPr>
-          <w:rFonts w:ascii="Helvetica" w:hAnsi="Helvetica" w:cs="Helvetica"/>
-          <w:color w:val="333333"/>
-          <w:szCs w:val="21"/>
-        </w:rPr>
-        <w:object w:dxaOrig="405" w:dyaOrig="315">
-          <v:shape id="_x0000_i1165" type="#_x0000_t75" style="width:20.25pt;height:15.75pt" o:ole="">
-            <v:imagedata r:id="rId6" o:title=""/>
-          </v:shape>
-          <w:control r:id="rId47" w:name="DefaultOcxName26" w:shapeid="_x0000_i1165"/>
-        </w:object>
-      </w:r>
-      <w:proofErr w:type="gramStart"/>
-      <w:r>
-        <w:rPr>
-          <w:rFonts w:ascii="Helvetica" w:hAnsi="Helvetica"/>
-          <w:szCs w:val="21"/>
-        </w:rPr>
-        <w:t>n/2</w:t>
-      </w:r>
-      <w:proofErr w:type="gramEnd"/>
-    </w:p>
-    <w:p>
-      <w:pPr>
-        <w:spacing w:line="0" w:lineRule="atLeast"/>
-        <w:rPr>
-          <w:rFonts w:ascii="Helvetica" w:hAnsi="Helvetica" w:cs="Helvetica"/>
-          <w:color w:val="333333"/>
-          <w:szCs w:val="21"/>
-        </w:rPr>
-      </w:pPr>
-      <w:r>
-        <w:rPr>
-          <w:rFonts w:ascii="Helvetica" w:hAnsi="Helvetica" w:cs="Helvetica"/>
-          <w:color w:val="333333"/>
-          <w:szCs w:val="21"/>
-        </w:rPr>
-        <w:object w:dxaOrig="405" w:dyaOrig="315">
-          <v:shape id="_x0000_i1164" type="#_x0000_t75" style="width:20.25pt;height:15.75pt" o:ole="">
-            <v:imagedata r:id="rId6" o:title=""/>
-          </v:shape>
-          <w:control r:id="rId48" w:name="DefaultOcxName35" w:shapeid="_x0000_i1164"/>
-        </w:object>
-      </w:r>
-      <w:r>
-        <w:rPr>
-          <w:rFonts w:ascii="Helvetica" w:hAnsi="Helvetica"/>
-          <w:szCs w:val="21"/>
-        </w:rPr>
-        <w:t>2</w:t>
-      </w:r>
-    </w:p>
-    <w:p>
-      <w:pPr>
-        <w:spacing w:line="0" w:lineRule="atLeast"/>
-        <w:rPr>
-          <w:rFonts w:ascii="Helvetica" w:hAnsi="Helvetica" w:cs="Helvetica"/>
-          <w:color w:val="333333"/>
-          <w:szCs w:val="21"/>
-        </w:rPr>
-      </w:pPr>
-      <w:r>
-        <w:rPr>
-          <w:rFonts w:ascii="Helvetica" w:hAnsi="Helvetica" w:cs="Helvetica"/>
-          <w:color w:val="333333"/>
-          <w:szCs w:val="21"/>
-        </w:rPr>
-        <w:object w:dxaOrig="405" w:dyaOrig="315">
-          <v:shape id="_x0000_i1163" type="#_x0000_t75" style="width:20.25pt;height:15.75pt" o:ole="">
-            <v:imagedata r:id="rId6" o:title=""/>
-          </v:shape>
-          <w:control r:id="rId49" w:name="DefaultOcxName44" w:shapeid="_x0000_i1163"/>
-        </w:object>
-      </w:r>
-      <w:r>
-        <w:rPr>
-          <w:rFonts w:ascii="Helvetica" w:hAnsi="Helvetica"/>
-          <w:szCs w:val="21"/>
-        </w:rPr>
-        <w:t>n−−√</w:t>
-      </w:r>
-    </w:p>
-    <w:p>
-      <w:pPr>
-        <w:pStyle w:val="3"/>
-        <w:spacing w:before="0" w:after="0" w:line="0" w:lineRule="atLeast"/>
-        <w:rPr>
-          <w:rFonts w:ascii="Helvetica" w:hAnsi="Helvetica" w:cs="Helvetica"/>
-          <w:color w:val="333333"/>
-          <w:sz w:val="37"/>
-          <w:szCs w:val="37"/>
-        </w:rPr>
-      </w:pPr>
-      <w:r>
-        <w:rPr>
-          <w:rFonts w:ascii="Helvetica" w:hAnsi="Helvetica" w:cs="Helvetica"/>
-          <w:color w:val="333333"/>
-          <w:sz w:val="37"/>
-          <w:szCs w:val="37"/>
-        </w:rPr>
-        <w:t>Question 10</w:t>
-      </w:r>
-    </w:p>
-    <w:p>
-      <w:pPr>
-        <w:spacing w:line="0" w:lineRule="atLeast"/>
-        <w:rPr>
-          <w:rFonts w:ascii="Helvetica" w:hAnsi="Helvetica" w:cs="Helvetica"/>
-          <w:color w:val="333333"/>
-          <w:szCs w:val="21"/>
-        </w:rPr>
-      </w:pPr>
-      <w:r>
-        <w:rPr>
-          <w:rFonts w:ascii="Helvetica" w:hAnsi="Helvetica" w:cs="Helvetica"/>
-          <w:color w:val="333333"/>
-          <w:szCs w:val="21"/>
-        </w:rPr>
-        <w:t>Continuing with question 8, suppose the leaf nodes labeled 16, 18, and 25 correspond to exposed DVD player keys. Check the smallest set of keys under which to encrypt the key k so that every player other than players 16</w:t>
-      </w:r>
-      <w:proofErr w:type="gramStart"/>
-      <w:r>
-        <w:rPr>
-          <w:rFonts w:ascii="Helvetica" w:hAnsi="Helvetica" w:cs="Helvetica"/>
-          <w:color w:val="333333"/>
-          <w:szCs w:val="21"/>
-        </w:rPr>
-        <w:t>,18,25</w:t>
-      </w:r>
-      <w:proofErr w:type="gramEnd"/>
-      <w:r>
-        <w:rPr>
-          <w:rFonts w:ascii="Helvetica" w:hAnsi="Helvetica" w:cs="Helvetica"/>
-          <w:color w:val="333333"/>
-          <w:szCs w:val="21"/>
-        </w:rPr>
-        <w:t xml:space="preserve"> can decrypt the DVD. Only six keys are needed.</w:t>
-      </w:r>
-    </w:p>
-    <w:p>
-      <w:pPr>
-        <w:spacing w:line="0" w:lineRule="atLeast"/>
-        <w:rPr>
-          <w:rFonts w:ascii="Helvetica" w:hAnsi="Helvetica"/>
-          <w:szCs w:val="21"/>
-        </w:rPr>
-      </w:pPr>
-      <w:r>
-        <w:rPr>
-          <w:rFonts w:ascii="Helvetica" w:hAnsi="Helvetica" w:cs="Helvetica"/>
-          <w:color w:val="333333"/>
-          <w:szCs w:val="21"/>
-        </w:rPr>
-        <w:object w:dxaOrig="405" w:dyaOrig="315">
-          <v:shape id="_x0000_i1162" type="#_x0000_t75" style="width:20.25pt;height:15.75pt" o:ole="">
-            <v:imagedata r:id="rId14" o:title=""/>
-          </v:shape>
-          <w:control r:id="rId50" w:name="DefaultOcxName53" w:shapeid="_x0000_i1162"/>
-        </w:object>
-      </w:r>
-      <w:r>
-        <w:rPr>
-          <w:rFonts w:ascii="Helvetica" w:hAnsi="Helvetica"/>
-          <w:szCs w:val="21"/>
-        </w:rPr>
-        <w:t>21</w:t>
-      </w:r>
-    </w:p>
-    <w:p>
-      <w:pPr>
-        <w:spacing w:line="0" w:lineRule="atLeast"/>
-        <w:rPr>
-          <w:rFonts w:ascii="Helvetica" w:hAnsi="Helvetica"/>
-          <w:szCs w:val="21"/>
-        </w:rPr>
-      </w:pPr>
-      <w:r>
-        <w:rPr>
-          <w:rFonts w:ascii="Helvetica" w:hAnsi="Helvetica"/>
-          <w:szCs w:val="21"/>
-        </w:rPr>
-        <w:object w:dxaOrig="405" w:dyaOrig="315">
-          <v:shape id="_x0000_i1241" type="#_x0000_t75" style="width:20.25pt;height:15.75pt" o:ole="">
-            <v:imagedata r:id="rId12" o:title=""/>
-          </v:shape>
-          <w:control r:id="rId51" w:name="DefaultOcxName62" w:shapeid="_x0000_i1241"/>
-        </w:object>
-      </w:r>
-      <w:r>
-        <w:rPr>
-          <w:rFonts w:ascii="Helvetica" w:hAnsi="Helvetica"/>
-          <w:szCs w:val="21"/>
-        </w:rPr>
-        <w:t>4</w:t>
-      </w:r>
-      <w:r>
-        <w:rPr>
-          <w:rFonts w:ascii="Helvetica" w:hAnsi="Helvetica"/>
-          <w:color w:val="FF0000"/>
-          <w:szCs w:val="21"/>
-        </w:rPr>
-        <w:t>Yes, this will let players 19-22 decrypt.</w:t>
-      </w:r>
-    </w:p>
-    <w:p>
-      <w:pPr>
-        <w:spacing w:line="0" w:lineRule="atLeast"/>
-        <w:rPr>
-          <w:rFonts w:ascii="Helvetica" w:hAnsi="Helvetica"/>
-          <w:szCs w:val="21"/>
-        </w:rPr>
-      </w:pPr>
-      <w:r>
-        <w:rPr>
-          <w:rFonts w:ascii="Helvetica" w:hAnsi="Helvetica"/>
-          <w:szCs w:val="21"/>
-        </w:rPr>
-        <w:object w:dxaOrig="405" w:dyaOrig="315">
-          <v:shape id="_x0000_i1242" type="#_x0000_t75" style="width:20.25pt;height:15.75pt" o:ole="">
-            <v:imagedata r:id="rId12" o:title=""/>
-          </v:shape>
-          <w:control r:id="rId52" w:name="DefaultOcxName72" w:shapeid="_x0000_i1242"/>
-        </w:object>
-      </w:r>
-      <w:r>
-        <w:rPr>
-          <w:rFonts w:ascii="Helvetica" w:hAnsi="Helvetica"/>
-          <w:szCs w:val="21"/>
-        </w:rPr>
-        <w:t>15</w:t>
-      </w:r>
-      <w:r>
-        <w:rPr>
-          <w:rFonts w:ascii="Helvetica" w:hAnsi="Helvetica"/>
-          <w:color w:val="FF0000"/>
-          <w:szCs w:val="21"/>
-        </w:rPr>
-        <w:t>Yes, this will let player 15 decrypt.</w:t>
-      </w:r>
-    </w:p>
-    <w:p>
-      <w:pPr>
-        <w:spacing w:line="0" w:lineRule="atLeast"/>
-        <w:rPr>
-          <w:rFonts w:ascii="Helvetica" w:hAnsi="Helvetica"/>
-          <w:szCs w:val="21"/>
-        </w:rPr>
-      </w:pPr>
-      <w:r>
-        <w:rPr>
-          <w:rFonts w:ascii="Helvetica" w:hAnsi="Helvetica"/>
-          <w:szCs w:val="21"/>
-        </w:rPr>
-        <w:object w:dxaOrig="405" w:dyaOrig="315">
+          <w:szCs w:val="21"/>
+        </w:rPr>
+        <w:object w:dxaOrig="225" w:dyaOrig="225">
           <v:shape id="_x0000_i1243" type="#_x0000_t75" style="width:20.25pt;height:15.75pt" o:ole="">
             <v:imagedata r:id="rId12" o:title=""/>
           </v:shape>
-          <w:control r:id="rId53" w:name="DefaultOcxName81" w:shapeid="_x0000_i1243"/>
+          <w:control r:id="rId54" w:name="DefaultOcxName91" w:shapeid="_x0000_i1243"/>
         </w:object>
       </w:r>
       <w:r>
@@ -12656,7 +12689,7 @@
           <w:rFonts w:ascii="Helvetica" w:hAnsi="Helvetica"/>
           <w:szCs w:val="21"/>
         </w:rPr>
-        <w:t>17</w:t>
+        <w:t>11</w:t>
       </w:r>
       <w:r>
         <w:rPr>
@@ -12664,7 +12697,25 @@
           <w:color w:val="FF0000"/>
           <w:szCs w:val="21"/>
         </w:rPr>
-        <w:t>Yes, this will let player 17 decrypt.</w:t>
+        <w:t>Yes, this will let players 23</w:t>
+      </w:r>
+      <w:proofErr w:type="gramStart"/>
+      <w:r>
+        <w:rPr>
+          <w:rFonts w:ascii="Helvetica" w:hAnsi="Helvetica"/>
+          <w:color w:val="FF0000"/>
+          <w:szCs w:val="21"/>
+        </w:rPr>
+        <w:t>,24</w:t>
+      </w:r>
+      <w:proofErr w:type="gramEnd"/>
+      <w:r>
+        <w:rPr>
+          <w:rFonts w:ascii="Helvetica" w:hAnsi="Helvetica"/>
+          <w:color w:val="FF0000"/>
+          <w:szCs w:val="21"/>
+        </w:rPr>
+        <w:t xml:space="preserve"> decrypt.</w:t>
       </w:r>
     </w:p>
     <w:p>
@@ -12680,11 +12731,11 @@
           <w:rFonts w:ascii="Helvetica" w:hAnsi="Helvetica"/>
           <w:szCs w:val="21"/>
         </w:rPr>
-        <w:object w:dxaOrig="405" w:dyaOrig="315">
-          <v:shape id="_x0000_i1244" type="#_x0000_t75" style="width:20.25pt;height:15.75pt" o:ole="">
+        <w:object w:dxaOrig="225" w:dyaOrig="225">
+          <v:shape id="_x0000_i1246" type="#_x0000_t75" style="width:20.25pt;height:15.75pt" o:ole="">
             <v:imagedata r:id="rId12" o:title=""/>
           </v:shape>
-          <w:control r:id="rId54" w:name="DefaultOcxName91" w:shapeid="_x0000_i1244"/>
+          <w:control r:id="rId55" w:name="DefaultOcxName101" w:shapeid="_x0000_i1246"/>
         </w:object>
       </w:r>
       <w:r>
@@ -12692,7 +12743,7 @@
           <w:rFonts w:ascii="Helvetica" w:hAnsi="Helvetica"/>
           <w:szCs w:val="21"/>
         </w:rPr>
-        <w:t>11</w:t>
+        <w:t>6</w:t>
       </w:r>
       <w:r>
         <w:rPr>
@@ -12700,117 +12751,63 @@
           <w:color w:val="FF0000"/>
           <w:szCs w:val="21"/>
         </w:rPr>
-        <w:t>Yes, this will let players 23</w:t>
-      </w:r>
-      <w:proofErr w:type="gramStart"/>
+        <w:t>Yes, this will let players 27-30 decrypt.</w:t>
+      </w:r>
+    </w:p>
+    <w:p>
+      <w:pPr>
+        <w:spacing w:line="0" w:lineRule="atLeast"/>
+        <w:rPr>
+          <w:rFonts w:ascii="Helvetica" w:hAnsi="Helvetica"/>
+          <w:szCs w:val="21"/>
+        </w:rPr>
+      </w:pPr>
+      <w:r>
+        <w:rPr>
+          <w:rFonts w:ascii="Helvetica" w:hAnsi="Helvetica"/>
+          <w:szCs w:val="21"/>
+        </w:rPr>
+        <w:object w:dxaOrig="225" w:dyaOrig="225">
+          <v:shape id="_x0000_i1249" type="#_x0000_t75" style="width:20.25pt;height:15.75pt" o:ole="">
+            <v:imagedata r:id="rId12" o:title=""/>
+          </v:shape>
+          <w:control r:id="rId56" w:name="DefaultOcxName111" w:shapeid="_x0000_i1249"/>
+        </w:object>
+      </w:r>
+      <w:r>
+        <w:rPr>
+          <w:rFonts w:ascii="Helvetica" w:hAnsi="Helvetica"/>
+          <w:szCs w:val="21"/>
+        </w:rPr>
+        <w:t>26</w:t>
+      </w:r>
       <w:r>
         <w:rPr>
           <w:rFonts w:ascii="Helvetica" w:hAnsi="Helvetica"/>
           <w:color w:val="FF0000"/>
           <w:szCs w:val="21"/>
         </w:rPr>
-        <w:t>,24</w:t>
-      </w:r>
-      <w:proofErr w:type="gramEnd"/>
-      <w:r>
+        <w:t>Yes, this will let player 26 decrypt.</w:t>
+      </w:r>
+    </w:p>
+    <w:p>
+      <w:pPr>
+        <w:spacing w:line="0" w:lineRule="atLeast"/>
         <w:rPr>
           <w:rFonts w:ascii="Helvetica" w:hAnsi="Helvetica"/>
-          <w:color w:val="FF0000"/>
-          <w:szCs w:val="21"/>
-        </w:rPr>
-        <w:t xml:space="preserve"> decrypt.</w:t>
-      </w:r>
-    </w:p>
-    <w:p>
-      <w:pPr>
-        <w:spacing w:line="0" w:lineRule="atLeast"/>
+          <w:szCs w:val="21"/>
+        </w:rPr>
+      </w:pPr>
+      <w:r>
         <w:rPr>
           <w:rFonts w:ascii="Helvetica" w:hAnsi="Helvetica"/>
           <w:szCs w:val="21"/>
         </w:rPr>
-      </w:pPr>
-      <w:r>
-        <w:rPr>
-          <w:rFonts w:ascii="Helvetica" w:hAnsi="Helvetica"/>
-          <w:szCs w:val="21"/>
-        </w:rPr>
-        <w:object w:dxaOrig="405" w:dyaOrig="315">
-          <v:shape id="_x0000_i1245" type="#_x0000_t75" style="width:20.25pt;height:15.75pt" o:ole="">
-            <v:imagedata r:id="rId12" o:title=""/>
-          </v:shape>
-          <w:control r:id="rId55" w:name="DefaultOcxName101" w:shapeid="_x0000_i1245"/>
-        </w:object>
-      </w:r>
-      <w:r>
-        <w:rPr>
-          <w:rFonts w:ascii="Helvetica" w:hAnsi="Helvetica"/>
-          <w:szCs w:val="21"/>
-        </w:rPr>
-        <w:t>6</w:t>
-      </w:r>
-      <w:r>
-        <w:rPr>
-          <w:rFonts w:ascii="Helvetica" w:hAnsi="Helvetica"/>
-          <w:color w:val="FF0000"/>
-          <w:szCs w:val="21"/>
-        </w:rPr>
-        <w:t>Yes, this will let players 27-30 decrypt.</w:t>
-      </w:r>
-    </w:p>
-    <w:p>
-      <w:pPr>
-        <w:spacing w:line="0" w:lineRule="atLeast"/>
-        <w:rPr>
-          <w:rFonts w:ascii="Helvetica" w:hAnsi="Helvetica"/>
-          <w:szCs w:val="21"/>
-        </w:rPr>
-      </w:pPr>
-      <w:r>
-        <w:rPr>
-          <w:rFonts w:ascii="Helvetica" w:hAnsi="Helvetica"/>
-          <w:szCs w:val="21"/>
-        </w:rPr>
-        <w:object w:dxaOrig="405" w:dyaOrig="315">
-          <v:shape id="_x0000_i1247" type="#_x0000_t75" style="width:20.25pt;height:15.75pt" o:ole="">
-            <v:imagedata r:id="rId12" o:title=""/>
-          </v:shape>
-          <w:control r:id="rId56" w:name="DefaultOcxName111" w:shapeid="_x0000_i1247"/>
-        </w:object>
-      </w:r>
-      <w:r>
-        <w:rPr>
-          <w:rFonts w:ascii="Helvetica" w:hAnsi="Helvetica"/>
-          <w:szCs w:val="21"/>
-        </w:rPr>
-        <w:t>26</w:t>
-      </w:r>
-      <w:r>
-        <w:rPr>
-          <w:rFonts w:ascii="Helvetica" w:hAnsi="Helvetica"/>
-          <w:color w:val="FF0000"/>
-          <w:szCs w:val="21"/>
-        </w:rPr>
-        <w:t>Yes, this will let player 26 decrypt.</w:t>
-      </w:r>
-    </w:p>
-    <w:p>
-      <w:pPr>
-        <w:spacing w:line="0" w:lineRule="atLeast"/>
-        <w:rPr>
-          <w:rFonts w:ascii="Helvetica" w:hAnsi="Helvetica"/>
-          <w:szCs w:val="21"/>
-        </w:rPr>
-      </w:pPr>
-      <w:r>
-        <w:rPr>
-          <w:rFonts w:ascii="Helvetica" w:hAnsi="Helvetica"/>
-          <w:szCs w:val="21"/>
-        </w:rPr>
-        <w:object w:dxaOrig="405" w:dyaOrig="315">
-          <v:shape id="_x0000_i1155" type="#_x0000_t75" style="width:20.25pt;height:15.75pt" o:ole="">
+        <w:object w:dxaOrig="225" w:dyaOrig="225">
+          <v:shape id="_x0000_i1252" type="#_x0000_t75" style="width:20.25pt;height:15.75pt" o:ole="">
             <v:imagedata r:id="rId14" o:title=""/>
           </v:shape>
-          <w:control r:id="rId57" w:name="DefaultOcxName121" w:shapeid="_x0000_i1155"/>
+          <w:control r:id="rId57" w:name="DefaultOcxName121" w:shapeid="_x0000_i1252"/>
         </w:object>
       </w:r>
       <w:r>
@@ -12834,11 +12831,11 @@
           <w:rFonts w:ascii="Helvetica" w:hAnsi="Helvetica"/>
           <w:szCs w:val="21"/>
         </w:rPr>
-        <w:object w:dxaOrig="405" w:dyaOrig="315">
-          <v:shape id="_x0000_i1154" type="#_x0000_t75" style="width:20.25pt;height:15.75pt" o:ole="">
+        <w:object w:dxaOrig="225" w:dyaOrig="225">
+          <v:shape id="_x0000_i1255" type="#_x0000_t75" style="width:20.25pt;height:15.75pt" o:ole="">
             <v:imagedata r:id="rId14" o:title=""/>
           </v:shape>
-          <w:control r:id="rId58" w:name="DefaultOcxName131" w:shapeid="_x0000_i1154"/>
+          <w:control r:id="rId58" w:name="DefaultOcxName131" w:shapeid="_x0000_i1255"/>
         </w:object>
       </w:r>
       <w:r>
@@ -12862,11 +12859,11 @@
           <w:rFonts w:ascii="Helvetica" w:hAnsi="Helvetica"/>
           <w:szCs w:val="21"/>
         </w:rPr>
-        <w:object w:dxaOrig="405" w:dyaOrig="315">
-          <v:shape id="_x0000_i1153" type="#_x0000_t75" style="width:20.25pt;height:15.75pt" o:ole="">
+        <w:object w:dxaOrig="225" w:dyaOrig="225">
+          <v:shape id="_x0000_i1258" type="#_x0000_t75" style="width:20.25pt;height:15.75pt" o:ole="">
             <v:imagedata r:id="rId14" o:title=""/>
           </v:shape>
-          <w:control r:id="rId59" w:name="DefaultOcxName141" w:shapeid="_x0000_i1153"/>
+          <w:control r:id="rId59" w:name="DefaultOcxName141" w:shapeid="_x0000_i1258"/>
         </w:object>
       </w:r>
       <w:r>
@@ -12895,16 +12892,7 @@
           <w:sz w:val="37"/>
           <w:szCs w:val="37"/>
         </w:rPr>
-        <w:t xml:space="preserve">Programming </w:t>
-      </w:r>
-      <w:r>
-        <w:rPr>
-          <w:rFonts w:ascii="Helvetica" w:hAnsi="Helvetica" w:cs="Helvetica"/>
-          <w:color w:val="333333"/>
-          <w:sz w:val="37"/>
-          <w:szCs w:val="37"/>
-        </w:rPr>
-        <w:t>Question 1</w:t>
+        <w:t>Programming Question 1</w:t>
       </w:r>
     </w:p>
     <w:p>
@@ -13797,8 +13785,6 @@
           <w:szCs w:val="21"/>
         </w:rPr>
       </w:pPr>
-      <w:bookmarkStart w:id="0" w:name="_GoBack"/>
-      <w:bookmarkEnd w:id="0"/>
     </w:p>
     <w:p>
       <w:pPr>
@@ -14336,10 +14322,147 @@
         <w:widowControl/>
         <w:spacing w:line="0" w:lineRule="atLeast"/>
         <w:jc w:val="left"/>
+        <w:rPr>
+          <w:rFonts w:hint="eastAsia"/>
+        </w:rPr>
       </w:pPr>
       <w:r>
         <w:t>Enter the decrypted message in the box below.</w:t>
       </w:r>
+    </w:p>
+    <w:p>
+      <w:pPr>
+        <w:widowControl/>
+        <w:spacing w:line="0" w:lineRule="atLeast"/>
+        <w:jc w:val="left"/>
+        <w:rPr>
+          <w:rFonts w:hint="eastAsia"/>
+          <w:b/>
+          <w:color w:val="FF0000"/>
+          <w:bdr w:val="single" w:sz="4" w:space="0" w:color="auto"/>
+        </w:rPr>
+      </w:pPr>
+      <w:bookmarkStart w:id="0" w:name="_GoBack"/>
+      <w:r>
+        <w:rPr>
+          <w:rFonts w:hint="eastAsia"/>
+          <w:b/>
+          <w:color w:val="FF0000"/>
+          <w:bdr w:val="single" w:sz="4" w:space="0" w:color="auto"/>
+        </w:rPr>
+        <w:t>Solution</w:t>
+      </w:r>
+      <w:r>
+        <w:rPr>
+          <w:rFonts w:hint="eastAsia"/>
+          <w:b/>
+          <w:color w:val="FF0000"/>
+          <w:bdr w:val="single" w:sz="4" w:space="0" w:color="auto"/>
+        </w:rPr>
+        <w:t>：</w:t>
+      </w:r>
+    </w:p>
+    <w:p>
+      <w:pPr>
+        <w:widowControl/>
+        <w:spacing w:line="0" w:lineRule="atLeast"/>
+        <w:jc w:val="left"/>
+        <w:rPr>
+          <w:rFonts w:hint="eastAsia"/>
+        </w:rPr>
+      </w:pPr>
+      <w:proofErr w:type="gramStart"/>
+      <w:r>
+        <w:rPr>
+          <w:rFonts w:hint="eastAsia"/>
+        </w:rPr>
+        <w:t>key</w:t>
+      </w:r>
+      <w:proofErr w:type="gramEnd"/>
+      <w:r>
+        <w:rPr>
+          <w:rFonts w:hint="eastAsia"/>
+        </w:rPr>
+        <w:t>=</w:t>
+      </w:r>
+    </w:p>
+    <w:p>
+      <w:pPr>
+        <w:widowControl/>
+        <w:spacing w:line="0" w:lineRule="atLeast"/>
+        <w:jc w:val="left"/>
+        <w:rPr>
+          <w:rFonts w:hint="eastAsia"/>
+        </w:rPr>
+      </w:pPr>
+      <w:r>
+        <w:t>'66396e89c9dbd8cc9874352acd6395102eafce78aa7fed28a07f6bc98d29c50b69b0339a19f8aa401a9c6d708f80c066c763fef0123148cdd8e802d05ba98777335daefcecd59c433a6b268b60bf4ef03c9a61'</w:t>
+      </w:r>
+    </w:p>
+    <w:p>
+      <w:pPr>
+        <w:widowControl/>
+        <w:spacing w:line="0" w:lineRule="atLeast"/>
+        <w:jc w:val="left"/>
+        <w:rPr>
+          <w:rFonts w:hint="eastAsia"/>
+        </w:rPr>
+      </w:pPr>
+      <w:proofErr w:type="gramStart"/>
+      <w:r>
+        <w:rPr>
+          <w:rFonts w:hint="eastAsia"/>
+        </w:rPr>
+        <w:t>plaintext</w:t>
+      </w:r>
+      <w:proofErr w:type="gramEnd"/>
+      <w:r>
+        <w:rPr>
+          <w:rFonts w:hint="eastAsia"/>
+        </w:rPr>
+        <w:t>=</w:t>
+      </w:r>
+    </w:p>
+    <w:p>
+      <w:pPr>
+        <w:widowControl/>
+        <w:spacing w:line="0" w:lineRule="atLeast"/>
+        <w:jc w:val="left"/>
+        <w:rPr>
+          <w:rFonts w:hint="eastAsia"/>
+        </w:rPr>
+      </w:pPr>
+      <w:r>
+        <w:t>‘</w:t>
+      </w:r>
+      <w:r>
+        <w:t>The secret message is: When using a stream cipher, never use the key more than once</w:t>
+      </w:r>
+      <w:r>
+        <w:t>’</w:t>
+      </w:r>
+    </w:p>
+    <w:p>
+      <w:pPr>
+        <w:widowControl/>
+        <w:spacing w:line="0" w:lineRule="atLeast"/>
+        <w:jc w:val="left"/>
+      </w:pPr>
+      <w:r>
+        <w:rPr>
+          <w:rFonts w:hint="eastAsia"/>
+        </w:rPr>
+        <w:t xml:space="preserve">Code: see </w:t>
+      </w:r>
+      <w:proofErr w:type="spellStart"/>
+      <w:r>
+        <w:rPr>
+          <w:rFonts w:hint="eastAsia"/>
+        </w:rPr>
+        <w:t>github</w:t>
+      </w:r>
+      <w:bookmarkEnd w:id="0"/>
+      <w:proofErr w:type="spellEnd"/>
     </w:p>
     <w:sectPr>
       <w:pgSz w:w="11906" w:h="16838"/>
